--- a/Mythology/Discussion Post Drafts.docx
+++ b/Mythology/Discussion Post Drafts.docx
@@ -149,7 +149,15 @@
         <w:t xml:space="preserve"> they are trying to achieve a certain human like quality </w:t>
       </w:r>
       <w:r>
-        <w:t xml:space="preserve">to same the basis that we live today. </w:t>
+        <w:t xml:space="preserve">to </w:t>
+      </w:r>
+      <w:proofErr w:type="spellStart"/>
+      <w:r>
+        <w:t>same</w:t>
+      </w:r>
+      <w:proofErr w:type="spellEnd"/>
+      <w:r>
+        <w:t xml:space="preserve"> the basis that we live today. </w:t>
       </w:r>
     </w:p>
     <w:p>
@@ -223,7 +231,15 @@
         <w:t>evolution of having multiple gods/goddesses to the western idea of only having one is also something I’ve found interesting to look at.</w:t>
       </w:r>
       <w:r>
-        <w:t xml:space="preserve"> Its also always cool to learn that something you’ve always known the name for actually took its name from an aspect of mythology, such as Nike who was a goddess of victory in Greek mythology. </w:t>
+        <w:t xml:space="preserve"> </w:t>
+      </w:r>
+      <w:proofErr w:type="spellStart"/>
+      <w:r>
+        <w:t>Its</w:t>
+      </w:r>
+      <w:proofErr w:type="spellEnd"/>
+      <w:r>
+        <w:t xml:space="preserve"> also always cool to learn that something you’ve always known the name for actually took its name from an aspect of mythology, such as Nike who was a goddess of victory in Greek mythology. </w:t>
       </w:r>
     </w:p>
     <w:p>
@@ -277,7 +293,15 @@
         <w:t xml:space="preserve">True to life means that something is presented in a realistic and natural way. </w:t>
       </w:r>
       <w:r>
-        <w:t xml:space="preserve">Creation by birth is true to life because its not a wild assumption or thought that these gods were birthed rather than just appearing. </w:t>
+        <w:t xml:space="preserve">Creation by birth is true to life because </w:t>
+      </w:r>
+      <w:proofErr w:type="spellStart"/>
+      <w:r>
+        <w:t>its</w:t>
+      </w:r>
+      <w:proofErr w:type="spellEnd"/>
+      <w:r>
+        <w:t xml:space="preserve"> not a wild assumption or thought that these gods were birthed rather than just appearing. </w:t>
       </w:r>
       <w:r>
         <w:t xml:space="preserve">The first nine lines refer to Earth as being more of a place and creation being caused by asexual reproduction which allows a sort of cycle to appear in </w:t>
@@ -373,7 +397,15 @@
         <w:t>Another</w:t>
       </w:r>
       <w:r>
-        <w:t xml:space="preserve"> thing all three stories have in common is the emphasis on the number four. Multiple times we see that the people stopped in a place for four days or nights, maturity was reached in four days, and there were four worlds that each group had to go through before reaching the final world. This is because four is a sacred number that represents a number of things to Native Americans. Some of those being the fours seasons, </w:t>
+        <w:t xml:space="preserve"> thing all three stories have in common is the emphasis on the number four. Multiple times we see that the people stopped in a place for four days or nights, maturity was reached in four days, and there were four worlds that each group had to go through before reaching the final world. This is because four is a sacred number that represents a number of things to Native Americans. Some of those being the </w:t>
+      </w:r>
+      <w:proofErr w:type="spellStart"/>
+      <w:r>
+        <w:t>fours</w:t>
+      </w:r>
+      <w:proofErr w:type="spellEnd"/>
+      <w:r>
+        <w:t xml:space="preserve"> seasons, </w:t>
       </w:r>
       <w:r>
         <w:t xml:space="preserve">stages of life, compass points, and human needs amongst a number of other things. </w:t>
@@ -704,16 +736,6 @@
       </w:r>
     </w:p>
     <w:p>
-      <w:r>
-        <w:t>Used these two sites to confirm the warrior belief: here and here</w:t>
-      </w:r>
-    </w:p>
-    <w:p>
-      <w:r>
-        <w:t>Used this site to help with beliefs it shows: here</w:t>
-      </w:r>
-    </w:p>
-    <w:p>
       <w:pPr>
         <w:pStyle w:val="Heading2"/>
       </w:pPr>
@@ -782,7 +804,6 @@
         <w:t xml:space="preserve">this story, which can be found here, breaking down how going to the gym fits the hero’s journey.  </w:t>
       </w:r>
     </w:p>
-    <w:p/>
     <w:p>
       <w:pPr>
         <w:pStyle w:val="Heading2"/>
@@ -922,13 +943,7 @@
         <w:t>. In the marriage ceremony, we see that the two cannot be married until Mukiti obtains the valuables needed to satisfy the bride dowry that Sheimwindo has asked for.</w:t>
       </w:r>
       <w:r>
-        <w:t xml:space="preserve"> </w:t>
-      </w:r>
-      <w:r>
-        <w:t xml:space="preserve">This is why Sheimwindo also doesn’t want boys because then he’d have to give away things instead of receiving them. </w:t>
-      </w:r>
-      <w:r>
-        <w:t>We also see that to complete the wedding ceremony, the husband and wife feed each other. (</w:t>
+        <w:t xml:space="preserve"> This is why Sheimwindo also doesn’t want boys because then he’d have to give away things instead of receiving them. We also see that to complete the wedding ceremony, the husband and wife feed each other. (</w:t>
       </w:r>
       <w:proofErr w:type="spellStart"/>
       <w:proofErr w:type="gramStart"/>
@@ -975,57 +990,1345 @@
     </w:p>
     <w:p>
       <w:pPr>
-        <w:ind w:left="360"/>
-      </w:pPr>
-    </w:p>
-    <w:p>
-      <w:pPr>
         <w:pStyle w:val="Heading2"/>
       </w:pPr>
       <w:r>
         <w:t>Raven</w:t>
+      </w:r>
+    </w:p>
+    <w:p>
+      <w:r>
+        <w:t xml:space="preserve">Tricksters seem to be creators when they are trying to achieve something they want </w:t>
+      </w:r>
+      <w:r>
+        <w:t xml:space="preserve">for their own selfish wants </w:t>
+      </w:r>
+      <w:r>
+        <w:t xml:space="preserve">and </w:t>
+      </w:r>
+      <w:r>
+        <w:t>as a byproduct end up creating</w:t>
+      </w:r>
+      <w:r>
+        <w:t xml:space="preserve"> something out of it. </w:t>
+      </w:r>
+      <w:r>
+        <w:t xml:space="preserve">Raven, for example, is trying to prove his own power </w:t>
+      </w:r>
+      <w:r>
+        <w:t>by trying multiple times to make</w:t>
+      </w:r>
+      <w:r>
+        <w:t xml:space="preserve"> a world. As a result, he does end up </w:t>
+      </w:r>
+      <w:r>
+        <w:t>successful and creates</w:t>
+      </w:r>
+      <w:r>
+        <w:t xml:space="preserve"> the world </w:t>
+      </w:r>
+      <w:r>
+        <w:t>with its</w:t>
+      </w:r>
+      <w:r>
+        <w:t xml:space="preserve"> sun, stars, rivers, and moon. (</w:t>
+      </w:r>
+      <w:proofErr w:type="spellStart"/>
+      <w:proofErr w:type="gramStart"/>
+      <w:r>
+        <w:t>pg</w:t>
+      </w:r>
+      <w:proofErr w:type="spellEnd"/>
+      <w:proofErr w:type="gramEnd"/>
+      <w:r>
+        <w:t xml:space="preserve"> 462)</w:t>
+      </w:r>
+      <w:r>
+        <w:t xml:space="preserve"> </w:t>
+      </w:r>
+      <w:r>
+        <w:t>Another type of scenario where a tricksters are creators is when they are rebelling against their side and helping the humans. Prometheus is one of example of this</w:t>
+      </w:r>
+      <w:r>
+        <w:t>.</w:t>
+      </w:r>
+      <w:r>
+        <w:t xml:space="preserve"> (</w:t>
+      </w:r>
+      <w:proofErr w:type="spellStart"/>
+      <w:proofErr w:type="gramStart"/>
+      <w:r>
+        <w:t>pg</w:t>
+      </w:r>
+      <w:proofErr w:type="spellEnd"/>
+      <w:proofErr w:type="gramEnd"/>
+      <w:r>
+        <w:t xml:space="preserve"> 483) </w:t>
+      </w:r>
+      <w:r>
+        <w:t>On the other hand, it seems tricksters are destroyers when they are trying to show a flaw</w:t>
+      </w:r>
+      <w:r>
+        <w:t>, when a moral needs to be told (</w:t>
+      </w:r>
+      <w:r>
+        <w:rPr>
+          <w:i/>
+          <w:iCs/>
+        </w:rPr>
+        <w:t xml:space="preserve">Tricking All the Kings </w:t>
+      </w:r>
+      <w:r>
+        <w:t xml:space="preserve">pg477), or simply to create </w:t>
+      </w:r>
+      <w:r>
+        <w:t>chaos</w:t>
+      </w:r>
+      <w:r>
+        <w:t>, which generally ends up being because of selfish reasons</w:t>
+      </w:r>
+      <w:r>
+        <w:t xml:space="preserve">. </w:t>
+      </w:r>
+      <w:r>
+        <w:t>An</w:t>
+      </w:r>
+      <w:r>
+        <w:t xml:space="preserve"> example</w:t>
+      </w:r>
+      <w:r>
+        <w:t xml:space="preserve"> of showing a flaw is</w:t>
+      </w:r>
+      <w:r>
+        <w:t xml:space="preserve"> when Loki tricked Frigg into telling him </w:t>
+      </w:r>
+      <w:proofErr w:type="spellStart"/>
+      <w:r>
+        <w:t>Baldr’s</w:t>
+      </w:r>
+      <w:proofErr w:type="spellEnd"/>
+      <w:r>
+        <w:t xml:space="preserve"> weakness and get him killed.</w:t>
+      </w:r>
+      <w:r>
+        <w:t xml:space="preserve"> An example of just trying to create chaos would be </w:t>
+      </w:r>
+      <w:r>
+        <w:rPr>
+          <w:i/>
+          <w:iCs/>
+        </w:rPr>
+        <w:t xml:space="preserve">Why the Hare Runs </w:t>
+      </w:r>
+      <w:r>
+        <w:rPr>
+          <w:i/>
+          <w:iCs/>
+        </w:rPr>
+        <w:t>Away</w:t>
+      </w:r>
+      <w:r>
+        <w:rPr>
+          <w:i/>
+          <w:iCs/>
+        </w:rPr>
+        <w:t xml:space="preserve">. </w:t>
+      </w:r>
+      <w:r>
+        <w:t>While</w:t>
+      </w:r>
+      <w:r>
+        <w:t xml:space="preserve"> I could not find or think of an example, I’m sure tricksters could also be destroyers when rebelling against the gods, as </w:t>
+      </w:r>
+      <w:r>
+        <w:t>there are probably</w:t>
+      </w:r>
+      <w:r>
+        <w:t xml:space="preserve"> cases where they helped </w:t>
+      </w:r>
+      <w:r>
+        <w:t xml:space="preserve">and created something for </w:t>
+      </w:r>
+      <w:r>
+        <w:t xml:space="preserve">the humans by completely destroying something the gods have. </w:t>
+      </w:r>
+    </w:p>
+    <w:p>
+      <w:pPr>
+        <w:pStyle w:val="Heading2"/>
+      </w:pPr>
+      <w:r>
+        <w:t>African and African American Tricksters</w:t>
+      </w:r>
+    </w:p>
+    <w:p>
+      <w:r>
+        <w:t xml:space="preserve">Bugs bunny’s characterization of trickster seems appropriate as he follows the characteristics of tricksters described in the book. The </w:t>
+      </w:r>
+      <w:r>
+        <w:t xml:space="preserve">first few characteristics I’ll describe Bugs as </w:t>
+      </w:r>
+      <w:r>
+        <w:t xml:space="preserve">having </w:t>
+      </w:r>
+      <w:r>
+        <w:t xml:space="preserve">are tricksters have </w:t>
+      </w:r>
+      <w:r>
+        <w:t>various forms</w:t>
+      </w:r>
+      <w:r>
+        <w:t>, typically dupe someone,</w:t>
+      </w:r>
+      <w:r>
+        <w:t xml:space="preserve"> and</w:t>
+      </w:r>
+      <w:r>
+        <w:t xml:space="preserve"> have</w:t>
+      </w:r>
+      <w:r>
+        <w:t xml:space="preserve"> lots of cunning intelligence </w:t>
+      </w:r>
+      <w:r>
+        <w:t>when it comes to</w:t>
+      </w:r>
+      <w:r>
+        <w:t xml:space="preserve"> human relations</w:t>
+      </w:r>
+      <w:r>
+        <w:t xml:space="preserve"> (</w:t>
+      </w:r>
+      <w:proofErr w:type="spellStart"/>
+      <w:r>
+        <w:t>pg</w:t>
+      </w:r>
+      <w:proofErr w:type="spellEnd"/>
+      <w:r>
+        <w:t xml:space="preserve"> 467). Bugs is</w:t>
+      </w:r>
+      <w:r>
+        <w:t xml:space="preserve"> constantly </w:t>
+      </w:r>
+      <w:r>
+        <w:t>changing</w:t>
+      </w:r>
+      <w:r>
+        <w:t xml:space="preserve"> disguises in order to dupe whoever is after him</w:t>
+      </w:r>
+      <w:r>
+        <w:t xml:space="preserve"> or </w:t>
+      </w:r>
+      <w:r>
+        <w:t xml:space="preserve">to </w:t>
+      </w:r>
+      <w:r>
+        <w:t xml:space="preserve">get what he wants. For example, in </w:t>
+      </w:r>
+      <w:r>
+        <w:rPr>
+          <w:i/>
+          <w:iCs/>
+        </w:rPr>
+        <w:t>Southern Fried Rabbit</w:t>
+      </w:r>
+      <w:r>
+        <w:t xml:space="preserve"> Bugs changes disguises 5 times trying to dupe Colonel Sam so he can get over the Mason Dixon line to fertile soils. </w:t>
+      </w:r>
+      <w:r>
+        <w:t xml:space="preserve">Bugs also showcases a lot of cunning </w:t>
+      </w:r>
+      <w:r>
+        <w:t>in many of his episodes</w:t>
+      </w:r>
+      <w:r>
+        <w:t xml:space="preserve"> in order to dupe someone</w:t>
+      </w:r>
+      <w:r>
+        <w:t xml:space="preserve">. For example, in </w:t>
+      </w:r>
+      <w:r>
+        <w:rPr>
+          <w:i/>
+          <w:iCs/>
+        </w:rPr>
+        <w:t>Rabbit Seasoning</w:t>
+      </w:r>
+      <w:r>
+        <w:t xml:space="preserve">, Daffy has placed several signs up indicating its rabbit season. When Elmer Fud shows up a conversation takes place and Daffy tries to get Elmer to shoot Bugs. However, cleverly switching the pronouns while they are arguing over who Elmer should shoot, causes Daffy to say and demand, “He does so have to shoot me now!” resulting in Elmer shooting him. </w:t>
+      </w:r>
+      <w:r>
+        <w:t xml:space="preserve">In this episode, he manages to dupe both Elmer and Daffy. </w:t>
+      </w:r>
+      <w:r>
+        <w:t>Tricksters also usually achieve their strength by violating the boundaries set by society.</w:t>
+      </w:r>
+      <w:r>
+        <w:t xml:space="preserve"> (</w:t>
+      </w:r>
+      <w:proofErr w:type="spellStart"/>
+      <w:proofErr w:type="gramStart"/>
+      <w:r>
+        <w:t>pg</w:t>
+      </w:r>
+      <w:proofErr w:type="spellEnd"/>
+      <w:proofErr w:type="gramEnd"/>
+      <w:r>
+        <w:t xml:space="preserve"> 467)</w:t>
+      </w:r>
+      <w:r>
+        <w:t xml:space="preserve"> This shows up in the cartoons when guns bend</w:t>
+      </w:r>
+      <w:r>
+        <w:t xml:space="preserve"> easily and can be tied into a bow, the fact that all the animals can talk, and even breaking the laws of physics. </w:t>
+      </w:r>
+    </w:p>
+    <w:p>
+      <w:pPr>
+        <w:pStyle w:val="Heading2"/>
+      </w:pPr>
+      <w:r>
+        <w:t>Prometheus</w:t>
+      </w:r>
+    </w:p>
+    <w:p>
+      <w:r>
+        <w:t xml:space="preserve">I think Zeus punishes humans for </w:t>
+      </w:r>
+      <w:r>
+        <w:t>several</w:t>
+      </w:r>
+      <w:r>
+        <w:t xml:space="preserve"> reasons. The first being to torment Prometheus </w:t>
+      </w:r>
+      <w:r>
+        <w:t xml:space="preserve">because Zeus knew that Prometheus cared for them. By withholding fire from the humans, meaning they already had it (table on </w:t>
+      </w:r>
+      <w:proofErr w:type="spellStart"/>
+      <w:r>
+        <w:t>pg</w:t>
+      </w:r>
+      <w:proofErr w:type="spellEnd"/>
+      <w:r>
+        <w:t xml:space="preserve"> 485), Zeus knew it would upset Prometheu</w:t>
+      </w:r>
+      <w:r>
+        <w:t>s.</w:t>
+      </w:r>
+      <w:r>
+        <w:t xml:space="preserve"> The second reason humans were punished is because Prometheus </w:t>
+      </w:r>
+      <w:r>
+        <w:t>created the first hu</w:t>
+      </w:r>
+      <w:r>
+        <w:t>mans which explains why he cares for them so much. (Another reason could be the Titans vs Olympian war) Prometheus created man in the gods image and it is because of this that I think Zeus punishes the huma</w:t>
+      </w:r>
+      <w:r>
+        <w:t xml:space="preserve">ns because he didn’t want them to later become greater and overthrow himself and the other gods. </w:t>
+      </w:r>
+      <w:r>
+        <w:t>Another reason to punish the humans, is that by taking away things or giving things like death and disease (</w:t>
+      </w:r>
+      <w:proofErr w:type="spellStart"/>
+      <w:r>
+        <w:t>pg</w:t>
+      </w:r>
+      <w:proofErr w:type="spellEnd"/>
+      <w:r>
+        <w:t xml:space="preserve"> 44), it would continue the worship and following of the gods themselves because the humans would be reliant on them in order to get safety, good harvest, or whatever is needed for survival.</w:t>
+      </w:r>
+      <w:r>
+        <w:t xml:space="preserve"> </w:t>
+      </w:r>
+      <w:r>
+        <w:t xml:space="preserve">One final reason Zeus punished humans is because </w:t>
+      </w:r>
+      <w:r>
+        <w:t xml:space="preserve">they were given forbidden knowledge, which is a common occurrence in some myths. The pursuit or want of forbidden knowledge ends up getting said party into trouble or punished. In this case, earlier we said fire was something that humans already had but some interpretations are that they never had it and Zeus wasn’t going to give it to them. When Prometheus then steals and gives the fire to humans they acquired forbidden knowledge and thus by knowing something that to Zeus they shouldn’t have they had to be punished. Other examples of forbidden knowledge type myths are Adam/Eve and Odysseus. </w:t>
+      </w:r>
+    </w:p>
+    <w:p>
+      <w:pPr>
+        <w:pStyle w:val="Heading2"/>
+      </w:pPr>
+      <w:r>
+        <w:t>Demeter and Persephone</w:t>
+      </w:r>
+    </w:p>
+    <w:p>
+      <w:r>
+        <w:t xml:space="preserve">There are multiple places in the </w:t>
+      </w:r>
+      <w:r>
+        <w:rPr>
+          <w:i/>
+          <w:iCs/>
+        </w:rPr>
+        <w:t>Hymn to Demeter</w:t>
+      </w:r>
+      <w:r>
+        <w:t xml:space="preserve"> where you can see characteristics of oral myth. The first characteristic I’ll examine is the usage of an abundance of names and titles.</w:t>
+      </w:r>
+      <w:r>
+        <w:t xml:space="preserve"> Zeus and Hades are the two that are referred to the most using different names or titles, such as Aidoneus or All-Receiver (</w:t>
+      </w:r>
+      <w:proofErr w:type="spellStart"/>
+      <w:r>
+        <w:t>pg</w:t>
+      </w:r>
+      <w:proofErr w:type="spellEnd"/>
+      <w:r>
+        <w:t xml:space="preserve"> 525). Demeter, Helios, and Hermes also get mentions of a couple of other names in the text. </w:t>
+      </w:r>
+      <w:r>
+        <w:t xml:space="preserve">Another characteristic of oral myths is repetition, one of which </w:t>
+      </w:r>
+      <w:r>
+        <w:t>that shows up throughout the story i</w:t>
+      </w:r>
+      <w:r>
+        <w:t xml:space="preserve">s how </w:t>
+      </w:r>
+      <w:r>
+        <w:t xml:space="preserve">upset </w:t>
+      </w:r>
+      <w:r>
+        <w:t xml:space="preserve">Demeter is at not being </w:t>
+      </w:r>
+      <w:r>
+        <w:t xml:space="preserve">able to see her daughter and the longing she feels. </w:t>
+      </w:r>
+      <w:r>
+        <w:t>A couple places you see this are on</w:t>
+      </w:r>
+      <w:r>
+        <w:t xml:space="preserve"> pages 526 line 40, 527 line 90, 532</w:t>
+      </w:r>
+      <w:r>
+        <w:t xml:space="preserve"> </w:t>
+      </w:r>
+      <w:r>
+        <w:t xml:space="preserve">line 304 – 310. </w:t>
+      </w:r>
+      <w:r>
+        <w:t>Another scene that you see repeated is the taking of Persephone which is mentioned at least twice right in the beginning of the hymn.</w:t>
+      </w:r>
+      <w:r>
+        <w:t xml:space="preserve"> The last characteristic of oral myth is a paratactic style of storytelling. You can see this by looking at how the “sentences” are written and read. </w:t>
+      </w:r>
+      <w:r>
+        <w:t xml:space="preserve">For example, you only see the </w:t>
+      </w:r>
+      <w:proofErr w:type="gramStart"/>
+      <w:r>
+        <w:t>conjunction</w:t>
+      </w:r>
+      <w:proofErr w:type="gramEnd"/>
+      <w:r>
+        <w:t xml:space="preserve"> ‘and’ which is an indicator that the ideas are represented one after another rather than thought out and trying to make logical connections, that is left to the listener or in this case reader. </w:t>
+      </w:r>
+    </w:p>
+    <w:p>
+      <w:pPr>
+        <w:pStyle w:val="Heading2"/>
+      </w:pPr>
+      <w:r>
+        <w:t>Isis and Osiris</w:t>
+      </w:r>
+    </w:p>
+    <w:p>
+      <w:r>
+        <w:t xml:space="preserve">Examining Isis first the elements of the hero’s journey that I found </w:t>
+      </w:r>
+      <w:r>
+        <w:t>were</w:t>
+      </w:r>
+      <w:r>
+        <w:t xml:space="preserve"> the belly of the whale moment, her </w:t>
+      </w:r>
+      <w:r>
+        <w:t xml:space="preserve">road of </w:t>
+      </w:r>
+      <w:r>
+        <w:t>trials</w:t>
+      </w:r>
+      <w:r>
+        <w:t>,</w:t>
+      </w:r>
+      <w:r>
+        <w:t xml:space="preserve"> supernatural aid</w:t>
+      </w:r>
+      <w:r>
+        <w:t>, and ultimate boon</w:t>
+      </w:r>
+      <w:r>
+        <w:t>. The belly of the whale moment I found to be when Osiris is cut up into pieces and they are thrown. (</w:t>
+      </w:r>
+      <w:proofErr w:type="spellStart"/>
+      <w:proofErr w:type="gramStart"/>
+      <w:r>
+        <w:t>pg</w:t>
+      </w:r>
+      <w:proofErr w:type="spellEnd"/>
+      <w:proofErr w:type="gramEnd"/>
+      <w:r>
+        <w:t xml:space="preserve"> 550) Her road of trials is journey she goes on to first find the coffin Osiris is in and then his body parts.</w:t>
+      </w:r>
+      <w:r>
+        <w:t xml:space="preserve"> H</w:t>
+      </w:r>
+      <w:r>
+        <w:t xml:space="preserve">er supernatural aid was Anubis, </w:t>
+      </w:r>
+      <w:r>
+        <w:t>who I</w:t>
+      </w:r>
+      <w:r>
+        <w:t xml:space="preserve"> chose because he tells her where the coffin ended up. </w:t>
+      </w:r>
+      <w:r>
+        <w:t xml:space="preserve">Finally, the ultimate boon was learning how to resurrect someone, which later carried into mummification processes. </w:t>
+      </w:r>
+    </w:p>
+    <w:p>
+      <w:r>
+        <w:t>Examining Osiris</w:t>
+      </w:r>
+      <w:r>
+        <w:t>,</w:t>
+      </w:r>
+      <w:r>
+        <w:t xml:space="preserve"> I also found the belly of the whale moment for him along with crossing a threshold, and the return. For Osiris, his belly of the whale moment was when he got trapped in the coffin. (</w:t>
+      </w:r>
+      <w:proofErr w:type="spellStart"/>
+      <w:proofErr w:type="gramStart"/>
+      <w:r>
+        <w:t>pg</w:t>
+      </w:r>
+      <w:proofErr w:type="spellEnd"/>
+      <w:proofErr w:type="gramEnd"/>
+      <w:r>
+        <w:t xml:space="preserve"> 548) His crossing the threshold was when he died because he went from the land of the living to the dead</w:t>
+      </w:r>
+      <w:r>
+        <w:t>, which also now in a way makes him master of two worlds</w:t>
+      </w:r>
+      <w:r>
+        <w:t>. His return is when Isis manages to put him back together and brought him back to life. (</w:t>
+      </w:r>
+      <w:proofErr w:type="spellStart"/>
+      <w:proofErr w:type="gramStart"/>
+      <w:r>
+        <w:t>pg</w:t>
+      </w:r>
+      <w:proofErr w:type="spellEnd"/>
+      <w:proofErr w:type="gramEnd"/>
+      <w:r>
+        <w:t xml:space="preserve"> 551) </w:t>
+      </w:r>
+    </w:p>
+    <w:p>
+      <w:r>
+        <w:t>To me it didn’t really seem like either was a hero from the perspective given in the story.</w:t>
+      </w:r>
+      <w:r>
+        <w:t xml:space="preserve"> It felt more like a journey of two heroes, who together satisfied most elements of the hero’s journey.</w:t>
+      </w:r>
+      <w:r>
+        <w:t xml:space="preserve"> </w:t>
+      </w:r>
+      <w:r>
+        <w:t>However, I would lean more towards i</w:t>
+      </w:r>
+      <w:r>
+        <w:t>t</w:t>
+      </w:r>
+      <w:r>
+        <w:t xml:space="preserve"> being Osiris</w:t>
+      </w:r>
+      <w:r>
+        <w:t xml:space="preserve"> if you look at it from only his view</w:t>
+      </w:r>
+      <w:r>
+        <w:t xml:space="preserve"> because you could </w:t>
+      </w:r>
+      <w:r>
+        <w:t xml:space="preserve">then </w:t>
+      </w:r>
+      <w:r>
+        <w:t>say his meeting with a goddess was Isis</w:t>
+      </w:r>
+      <w:r>
+        <w:t xml:space="preserve"> along with her being his supernatural aid</w:t>
+      </w:r>
+      <w:r>
+        <w:t xml:space="preserve"> and the temptress was her sister</w:t>
+      </w:r>
+      <w:r>
+        <w:t xml:space="preserve">, </w:t>
+      </w:r>
+      <w:proofErr w:type="gramStart"/>
+      <w:r>
+        <w:t>which</w:t>
+      </w:r>
+      <w:proofErr w:type="gramEnd"/>
+      <w:r>
+        <w:t xml:space="preserve"> makes more elements of the hero’s journey associated with Osiris than Isis. </w:t>
+      </w:r>
+      <w:r>
+        <w:t xml:space="preserve"> </w:t>
+      </w:r>
+    </w:p>
+    <w:p>
+      <w:pPr>
+        <w:pStyle w:val="Heading2"/>
+      </w:pPr>
+      <w:r>
+        <w:t>Heracles and Dionysius</w:t>
+      </w:r>
+    </w:p>
+    <w:p>
+      <w:r>
+        <w:t xml:space="preserve">Heracles performs his twelve labors after condemning himself to exile for killing his children. His personal impetus is therefore the guilt </w:t>
+      </w:r>
+      <w:r>
+        <w:t xml:space="preserve">and shame </w:t>
+      </w:r>
+      <w:r>
+        <w:t xml:space="preserve">he feels and need for atonement </w:t>
+      </w:r>
+      <w:r>
+        <w:t>for this crime. In a different account, his motivation for the labors was to restore honor to his father. (</w:t>
+      </w:r>
+      <w:proofErr w:type="spellStart"/>
+      <w:proofErr w:type="gramStart"/>
+      <w:r>
+        <w:t>pg</w:t>
+      </w:r>
+      <w:proofErr w:type="spellEnd"/>
+      <w:proofErr w:type="gramEnd"/>
+      <w:r>
+        <w:t xml:space="preserve"> 593) </w:t>
+      </w:r>
+      <w:r>
+        <w:t xml:space="preserve"> For the 5</w:t>
+      </w:r>
+      <w:r>
+        <w:rPr>
+          <w:vertAlign w:val="superscript"/>
+        </w:rPr>
+        <w:t>th</w:t>
+      </w:r>
+      <w:r>
+        <w:t xml:space="preserve"> labor (</w:t>
+      </w:r>
+      <w:proofErr w:type="spellStart"/>
+      <w:r>
+        <w:t>pg</w:t>
+      </w:r>
+      <w:proofErr w:type="spellEnd"/>
+      <w:r>
+        <w:t xml:space="preserve"> 594) Heracles has the specific motivation of getting pay as a reason to complete the task</w:t>
+      </w:r>
+      <w:r>
+        <w:t>, since he did state in the beginning that it was an order by Eurystheus</w:t>
+      </w:r>
+      <w:r>
+        <w:t xml:space="preserve">. </w:t>
+      </w:r>
+      <w:r>
+        <w:t xml:space="preserve">The external impetus </w:t>
+      </w:r>
+      <w:r>
+        <w:t>was</w:t>
+      </w:r>
+      <w:r>
+        <w:t xml:space="preserve"> Hera, Pythia, and Eurystheus. Hera caused Heracles to see </w:t>
+      </w:r>
+      <w:r>
+        <w:t xml:space="preserve">things after his battle with the Minyans which is what </w:t>
+      </w:r>
+      <w:r>
+        <w:t>gave him</w:t>
+      </w:r>
+      <w:r>
+        <w:t xml:space="preserve"> </w:t>
+      </w:r>
+      <w:r>
+        <w:t>his feeling</w:t>
+      </w:r>
+      <w:r>
+        <w:t xml:space="preserve"> </w:t>
+      </w:r>
+      <w:r>
+        <w:t>of</w:t>
+      </w:r>
+      <w:r>
+        <w:t xml:space="preserve"> needing</w:t>
+      </w:r>
+      <w:r>
+        <w:t xml:space="preserve"> atonement for his crimes. Pythia, or the Oracle of Delphi, is the one who told Heracles that he should serve Eurystheus in order to atone, therefore making him immortal afterwards because of the great suffering he endures during the labors. (</w:t>
+      </w:r>
+      <w:proofErr w:type="spellStart"/>
+      <w:proofErr w:type="gramStart"/>
+      <w:r>
+        <w:t>pg</w:t>
+      </w:r>
+      <w:proofErr w:type="spellEnd"/>
+      <w:proofErr w:type="gramEnd"/>
+      <w:r>
+        <w:t xml:space="preserve"> 593 and 586) Lastly, Eurystheus is an external impetus because he assigns the labors to Heracles and it is with Eurystheus approval and satisfaction of the labors that Heracles would be purified of his crimes.  </w:t>
+      </w:r>
+    </w:p>
+    <w:p>
+      <w:pPr>
+        <w:pStyle w:val="Heading2"/>
+      </w:pPr>
+      <w:proofErr w:type="gramStart"/>
+      <w:r>
+        <w:t>Man</w:t>
+      </w:r>
+      <w:proofErr w:type="gramEnd"/>
+      <w:r>
+        <w:t xml:space="preserve"> and His symbols</w:t>
+      </w:r>
+    </w:p>
+    <w:p>
+      <w:r>
+        <w:t xml:space="preserve">I started by looking for some definitions of dogma to see how rituals might play a part in it. I found two though the second one more closely matches with the context of Jung.  </w:t>
+      </w:r>
+      <w:r>
+        <w:t xml:space="preserve">Dogma is a set of doctrines concerning faith or morals so rituals can be seen as participating in dogma or dogma is like a dream and helps reflect the unconscious which when then mean rituals would affect your dogma. </w:t>
+      </w:r>
+      <w:r>
+        <w:t xml:space="preserve">For Jung, rituals were a way that human beings could connect with something higher. </w:t>
+      </w:r>
+      <w:r>
+        <w:t xml:space="preserve">The rituals </w:t>
+      </w:r>
+      <w:r>
+        <w:t>in one’s</w:t>
+      </w:r>
+      <w:r>
+        <w:t xml:space="preserve"> life </w:t>
+      </w:r>
+      <w:r>
+        <w:t>could then be used to</w:t>
+      </w:r>
+      <w:r>
+        <w:t xml:space="preserve"> help interpret the dreams you have</w:t>
+      </w:r>
+      <w:r>
+        <w:t xml:space="preserve"> and</w:t>
+      </w:r>
+      <w:r>
+        <w:t xml:space="preserve"> why it is that you see a certain motif</w:t>
+      </w:r>
+      <w:r>
+        <w:t xml:space="preserve"> or the </w:t>
+      </w:r>
+      <w:r>
+        <w:t xml:space="preserve">possible representation of what you see in dreams. </w:t>
+      </w:r>
+      <w:r>
+        <w:t>This can be seen on pages</w:t>
+      </w:r>
+      <w:r>
+        <w:t xml:space="preserve"> 613-</w:t>
+      </w:r>
+      <w:r>
+        <w:t>615</w:t>
+      </w:r>
+      <w:r>
+        <w:t xml:space="preserve"> as Jung is analyzing the girl’s peculiar dreams and why/possible reasons as to why she saw these things. </w:t>
+      </w:r>
+      <w:r>
+        <w:t xml:space="preserve"> They are both positive and negative influences</w:t>
+      </w:r>
+      <w:r>
+        <w:t xml:space="preserve">. Rituals can help you reach something like liberation or relief </w:t>
+      </w:r>
+      <w:proofErr w:type="spellStart"/>
+      <w:r>
+        <w:t>some thing</w:t>
+      </w:r>
+      <w:proofErr w:type="spellEnd"/>
+      <w:r>
+        <w:t xml:space="preserve"> that is negative in your life. On the opposite side, a ritual could be a negative influence as it causes you to possibly hide a part of yourself, which would then show up in dogma as your animus or anima. Dogma </w:t>
+      </w:r>
+      <w:r>
+        <w:t>is</w:t>
+      </w:r>
+      <w:r>
+        <w:t xml:space="preserve"> both positive and negative </w:t>
+      </w:r>
+      <w:proofErr w:type="gramStart"/>
+      <w:r>
+        <w:t>influences, because</w:t>
+      </w:r>
+      <w:proofErr w:type="gramEnd"/>
+      <w:r>
+        <w:t xml:space="preserve"> you</w:t>
+      </w:r>
+      <w:r>
+        <w:t xml:space="preserve"> may be able to</w:t>
+      </w:r>
+      <w:r>
+        <w:t xml:space="preserve"> </w:t>
+      </w:r>
+      <w:r>
+        <w:t xml:space="preserve">identify the values that may be needed by the conscious (positive) or if you ignore it for too long the Self could try and get an individual’s attention in more physical symptoms. </w:t>
+      </w:r>
+    </w:p>
+    <w:p>
+      <w:pPr>
+        <w:pStyle w:val="Heading2"/>
+      </w:pPr>
+      <w:r>
+        <w:t>How to perform a Jungian analysis</w:t>
       </w:r>
     </w:p>
     <w:p>
       <w:pPr>
         <w:numPr>
           <w:ilvl w:val="0"/>
-          <w:numId w:val="12"/>
+          <w:numId w:val="19"/>
         </w:numPr>
       </w:pPr>
       <w:r>
-        <w:t>In what ways do tricksters mediate between gods and men? Why do you think tricksters take the side of humans?  </w:t>
+        <w:t>Choose one of Jung’s archetypes. Describe the role of this archetype in at least two myths or tales from different traditions.</w:t>
       </w:r>
     </w:p>
     <w:p>
       <w:pPr>
         <w:numPr>
           <w:ilvl w:val="0"/>
-          <w:numId w:val="12"/>
+          <w:numId w:val="19"/>
         </w:numPr>
       </w:pPr>
       <w:r>
-        <w:t>Tricksters can be both creators and destroyers. When and why?</w:t>
+        <w:t>Analyze a novel, movie, television show, or game using Jungian analysis.</w:t>
+      </w:r>
+    </w:p>
+    <w:p>
+      <w:pPr>
+        <w:pStyle w:val="Heading2"/>
+      </w:pPr>
+      <w:r>
+        <w:t>Grimm’s Household Tales</w:t>
+      </w:r>
+    </w:p>
+    <w:p>
+      <w:pPr>
+        <w:spacing w:before="240"/>
+      </w:pPr>
+      <w:r>
+        <w:t>When looking at the Navajo creation myth (</w:t>
+      </w:r>
+      <w:proofErr w:type="spellStart"/>
+      <w:r>
+        <w:t>pg</w:t>
+      </w:r>
+      <w:proofErr w:type="spellEnd"/>
+      <w:r>
+        <w:t xml:space="preserve"> 106) and </w:t>
+      </w:r>
+      <w:r>
+        <w:rPr>
+          <w:i/>
+          <w:iCs/>
+        </w:rPr>
+        <w:t>The Raven</w:t>
+      </w:r>
+      <w:r>
+        <w:t xml:space="preserve"> (</w:t>
+      </w:r>
+      <w:proofErr w:type="spellStart"/>
+      <w:r>
+        <w:t>pg</w:t>
+      </w:r>
+      <w:proofErr w:type="spellEnd"/>
+      <w:r>
+        <w:t xml:space="preserve"> 685) they both share an element of people or a person needing to show restraint. In the Navajo creation myth, it’s the air spirit people’s lack of restraint to not commit adultery that gets them kicked out of their home. In the </w:t>
+      </w:r>
+      <w:proofErr w:type="spellStart"/>
+      <w:r>
+        <w:rPr>
+          <w:i/>
+          <w:iCs/>
+        </w:rPr>
+        <w:t>The</w:t>
+      </w:r>
+      <w:proofErr w:type="spellEnd"/>
+      <w:r>
+        <w:rPr>
+          <w:i/>
+          <w:iCs/>
+        </w:rPr>
+        <w:t xml:space="preserve"> Raven</w:t>
+      </w:r>
+      <w:r>
+        <w:t>, it is the man’s lack of restraint to not eat what the lady offers him that prevents him from freeing the girl.</w:t>
+      </w:r>
+      <w:r>
+        <w:t xml:space="preserve"> Wind is also </w:t>
+      </w:r>
+      <w:proofErr w:type="gramStart"/>
+      <w:r>
+        <w:t>plays</w:t>
+      </w:r>
+      <w:proofErr w:type="gramEnd"/>
+      <w:r>
+        <w:t xml:space="preserve"> a helpful part in both the Navajo creation myth and </w:t>
+      </w:r>
+      <w:r>
+        <w:rPr>
+          <w:i/>
+          <w:iCs/>
+        </w:rPr>
+        <w:t xml:space="preserve">The Goose Girl, </w:t>
+      </w:r>
+      <w:r>
+        <w:t>as it was a part in the making of the humans and the princess used called upon it to keep Conrad away</w:t>
+      </w:r>
+      <w:r>
+        <w:rPr>
+          <w:i/>
+          <w:iCs/>
+        </w:rPr>
+        <w:t xml:space="preserve">. </w:t>
+      </w:r>
+      <w:r>
+        <w:t xml:space="preserve"> </w:t>
+      </w:r>
+    </w:p>
+    <w:p>
+      <w:pPr>
+        <w:spacing w:before="240"/>
+      </w:pPr>
+      <w:r>
+        <w:tab/>
+        <w:t xml:space="preserve">I didn’t really find any other specific elements. </w:t>
+      </w:r>
+      <w:r>
+        <w:t>However, in a broader look</w:t>
+      </w:r>
+      <w:r>
+        <w:t xml:space="preserve">, both the tales by the Grimm Brothers and Native American’s put emphasis on specific numbers. For the Native American’s, you see things happening or relating to the number 4 such as the 4 worlds they had to go through in the Navajo creation story or the 4 days that were waited before something occurred in the Zuni Emergence Myth. In the Grimm Brother’s tales, you see the number 3 appear a lot: the three drops of blood on the napkin, the 3 days or chances the man has to not eat the food from the old woman, </w:t>
+      </w:r>
+      <w:r>
+        <w:t xml:space="preserve">and the 3 perils Faithful John saves the King from. </w:t>
+      </w:r>
+    </w:p>
+    <w:p>
+      <w:pPr>
+        <w:pStyle w:val="Heading2"/>
+      </w:pPr>
+      <w:r>
+        <w:t>Cupid and Psyche</w:t>
+      </w:r>
+    </w:p>
+    <w:p>
+      <w:r>
+        <w:t>The most noticeable similarity between the two heroines is that they both believe they are marrying monsters. In Belle’s case she knows the person she’s marrying to be a beast because she looks at him. However, Psyche never gets to see her suitor in the beginning and thus believes him to be a monster. (</w:t>
+      </w:r>
+      <w:proofErr w:type="spellStart"/>
+      <w:proofErr w:type="gramStart"/>
+      <w:r>
+        <w:t>pg</w:t>
+      </w:r>
+      <w:proofErr w:type="spellEnd"/>
+      <w:proofErr w:type="gramEnd"/>
+      <w:r>
+        <w:t xml:space="preserve"> 703) </w:t>
+      </w:r>
+      <w:r>
+        <w:t>Another similarity is the beauty that both Belle and Psyche have. Both are portrayed as being very beautiful, one so much so as to supplant Venus (</w:t>
+      </w:r>
+      <w:proofErr w:type="spellStart"/>
+      <w:r>
+        <w:t>pg</w:t>
+      </w:r>
+      <w:proofErr w:type="spellEnd"/>
+      <w:r>
+        <w:t xml:space="preserve"> 697) and the other had the adoration of all the towns folk. They were both well liked in their respective towns too. They both kind of</w:t>
+      </w:r>
+      <w:r>
+        <w:t xml:space="preserve"> have</w:t>
+      </w:r>
+      <w:r>
+        <w:t xml:space="preserve"> their own tests to show that they do care</w:t>
+      </w:r>
+      <w:r>
+        <w:t xml:space="preserve"> for their “beasts”. Psyche after learning it was Cupid who she married was put through different tests by his mother until after failing</w:t>
+      </w:r>
+      <w:r>
+        <w:t xml:space="preserve"> the last</w:t>
+      </w:r>
+      <w:r>
+        <w:t xml:space="preserve"> one he comes to save her.</w:t>
+      </w:r>
+      <w:r>
+        <w:t xml:space="preserve"> (</w:t>
+      </w:r>
+      <w:proofErr w:type="spellStart"/>
+      <w:proofErr w:type="gramStart"/>
+      <w:r>
+        <w:t>pg</w:t>
+      </w:r>
+      <w:proofErr w:type="spellEnd"/>
+      <w:proofErr w:type="gramEnd"/>
+      <w:r>
+        <w:t xml:space="preserve"> 712)</w:t>
+      </w:r>
+      <w:r>
+        <w:t xml:space="preserve"> In Belle’s case, after the beast lets her go help her father she later returns to him to help him beat back </w:t>
+      </w:r>
+      <w:proofErr w:type="spellStart"/>
+      <w:r>
+        <w:t>Gatson</w:t>
+      </w:r>
+      <w:proofErr w:type="spellEnd"/>
+      <w:r>
+        <w:t xml:space="preserve"> and the angry mob at the castle. After the beast is stabbed she admits she loves him just as the last petal falls breaking the spell. </w:t>
+      </w:r>
+      <w:r>
+        <w:t xml:space="preserve">One final similarity is that they both have people trying to stop or ruin the relationships that we see taking place. For Psyche, it is her 3 sisters and for belle it is Gaston, </w:t>
+      </w:r>
+      <w:proofErr w:type="spellStart"/>
+      <w:r>
+        <w:t>Le</w:t>
+      </w:r>
+      <w:r>
+        <w:t>Fou</w:t>
+      </w:r>
+      <w:proofErr w:type="spellEnd"/>
+      <w:r>
+        <w:t xml:space="preserve">, and to make it three also the other general townsfolk. You could say her father too instead of the townsfolk as he was the one trying to convince them about the existence of the beast, which lead to Belle revealing he was real. </w:t>
+      </w:r>
+    </w:p>
+    <w:p>
+      <w:pPr>
+        <w:pStyle w:val="Heading2"/>
+      </w:pPr>
+      <w:r>
+        <w:t>Building the Myth</w:t>
+      </w:r>
+    </w:p>
+    <w:p>
+      <w:r>
+        <w:t>The first element of the monomyth you see is Boone’s call to adventure, which starts when he leaves for Kentucky and lives in the wilderness. The first element brings about another at the end of his journey, which is the master of two worlds, as he has established settlements</w:t>
+      </w:r>
+      <w:r>
+        <w:t xml:space="preserve"> for farmers using hunter like actions. (</w:t>
+      </w:r>
+      <w:proofErr w:type="gramStart"/>
+      <w:r>
+        <w:t>side</w:t>
+      </w:r>
+      <w:proofErr w:type="gramEnd"/>
+      <w:r>
+        <w:t xml:space="preserve"> notes on </w:t>
+      </w:r>
+      <w:proofErr w:type="spellStart"/>
+      <w:r>
+        <w:t>pg</w:t>
+      </w:r>
+      <w:proofErr w:type="spellEnd"/>
+      <w:r>
+        <w:t xml:space="preserve"> 736-737) </w:t>
+      </w:r>
+      <w:r>
+        <w:t>The belly of the whale moment I would say is when Boone is captured by the Native Americans. (</w:t>
+      </w:r>
+      <w:proofErr w:type="spellStart"/>
+      <w:proofErr w:type="gramStart"/>
+      <w:r>
+        <w:t>pg</w:t>
+      </w:r>
+      <w:proofErr w:type="spellEnd"/>
+      <w:proofErr w:type="gramEnd"/>
+      <w:r>
+        <w:t xml:space="preserve"> 741) The road of trials can be seen as Boone’s experience and survival of the wilderness.</w:t>
+      </w:r>
+      <w:r>
+        <w:t xml:space="preserve"> It is also when his melancholy passions have been turned into a vision that gives him determination to settle in Kentucky permanently. (</w:t>
+      </w:r>
+      <w:proofErr w:type="spellStart"/>
+      <w:proofErr w:type="gramStart"/>
+      <w:r>
+        <w:t>pg</w:t>
+      </w:r>
+      <w:proofErr w:type="spellEnd"/>
+      <w:proofErr w:type="gramEnd"/>
+      <w:r>
+        <w:t xml:space="preserve"> 738) </w:t>
+      </w:r>
+      <w:r>
+        <w:t xml:space="preserve"> </w:t>
+      </w:r>
+      <w:r>
+        <w:t>It is noted in the book, that Boone comes back from the journey with a boon, which is another element of the monomyth, however the boon itself is only referenced as “a superhuman strength that the land and people will use to establish more settlements</w:t>
+      </w:r>
+      <w:r>
+        <w:t xml:space="preserve"> (apotheosis)</w:t>
+      </w:r>
+      <w:r>
+        <w:t>”.</w:t>
+      </w:r>
+      <w:r>
+        <w:t xml:space="preserve"> (</w:t>
+      </w:r>
+      <w:proofErr w:type="spellStart"/>
+      <w:proofErr w:type="gramStart"/>
+      <w:r>
+        <w:t>pg</w:t>
+      </w:r>
+      <w:proofErr w:type="spellEnd"/>
+      <w:proofErr w:type="gramEnd"/>
+      <w:r>
+        <w:t xml:space="preserve"> 741) </w:t>
+      </w:r>
+      <w:r>
+        <w:t xml:space="preserve"> I take this to mean he simply has the knowledge and strength to now </w:t>
+      </w:r>
+      <w:r>
+        <w:t xml:space="preserve">create more settlements, wresting more territory from the Native Americans. </w:t>
+      </w:r>
+    </w:p>
+    <w:p>
+      <w:pPr>
+        <w:pStyle w:val="Heading2"/>
+      </w:pPr>
+      <w:r>
+        <w:t xml:space="preserve">Stagecoach and Firefly </w:t>
+      </w:r>
+    </w:p>
+    <w:p>
+      <w:r>
+        <w:t xml:space="preserve">I chose </w:t>
+      </w:r>
+      <w:r>
+        <w:t xml:space="preserve">to look at the attitude towards science in </w:t>
+      </w:r>
+      <w:proofErr w:type="gramStart"/>
+      <w:r>
+        <w:t>The</w:t>
+      </w:r>
+      <w:proofErr w:type="gramEnd"/>
+      <w:r>
+        <w:t xml:space="preserve"> 100. In my opinion, science both causes and helps solves problems.</w:t>
+      </w:r>
+      <w:r>
+        <w:t xml:space="preserve"> Some science and technology that helps solves problems is the medicinal knowledge Clarke has, radios, EMPs, oxygen farms, </w:t>
+      </w:r>
+      <w:r>
+        <w:t xml:space="preserve">radiation shields, </w:t>
+      </w:r>
+      <w:r>
+        <w:t xml:space="preserve">and there is a slew of other examples throughout the show. With every new type of technology used and/or created, it also usually created its own problem after solving the initial one. Some examples of problems made are: </w:t>
+      </w:r>
+      <w:r>
+        <w:t xml:space="preserve">the failing of </w:t>
+      </w:r>
+      <w:r>
+        <w:t xml:space="preserve">the </w:t>
+      </w:r>
+      <w:r>
+        <w:t>AI that causes a nuclear apocalypse causing the earth to be uninhabitable for a time</w:t>
+      </w:r>
+      <w:r>
+        <w:t xml:space="preserve">, failing oxygen </w:t>
+      </w:r>
+      <w:r>
+        <w:t>system</w:t>
+      </w:r>
+      <w:r>
+        <w:t xml:space="preserve"> on the ship, </w:t>
+      </w:r>
+      <w:r>
+        <w:t>and AI</w:t>
+      </w:r>
+      <w:r>
+        <w:t xml:space="preserve">. One problem faced like </w:t>
+      </w:r>
+      <w:r>
+        <w:t xml:space="preserve">in </w:t>
+      </w:r>
+      <w:r>
+        <w:t xml:space="preserve">Firefly where the scientists are seen as </w:t>
+      </w:r>
+      <w:r>
+        <w:t>malicious forces in the view of our main characters, is biological tinkering. (</w:t>
+      </w:r>
+      <w:proofErr w:type="spellStart"/>
+      <w:proofErr w:type="gramStart"/>
+      <w:r>
+        <w:t>pg</w:t>
+      </w:r>
+      <w:proofErr w:type="spellEnd"/>
+      <w:proofErr w:type="gramEnd"/>
+      <w:r>
+        <w:t xml:space="preserve"> 747) In this case, </w:t>
+      </w:r>
+      <w:r>
+        <w:t xml:space="preserve">some scientist at Mount Weather which is a military bunker and missile silo, have been creating reapers using a Red Drug and relying on  the addiction the reapers have to it to control them in order to capture Grounders who were unwillingly to volunteer to have their bone barrow taken so the people in Mount Weather could go outside. </w:t>
+      </w:r>
+      <w:r>
+        <w:t>There are a few religions shown throughout the show but rather than having a battle between science and religion, science usually help</w:t>
+      </w:r>
+      <w:r>
+        <w:t>ed</w:t>
+      </w:r>
+      <w:r>
+        <w:t xml:space="preserve"> the religion or </w:t>
+      </w:r>
+      <w:r>
+        <w:t>was</w:t>
+      </w:r>
+      <w:r>
+        <w:t xml:space="preserve"> </w:t>
+      </w:r>
+      <w:proofErr w:type="spellStart"/>
+      <w:r>
+        <w:t>apart</w:t>
+      </w:r>
+      <w:proofErr w:type="spellEnd"/>
+      <w:r>
+        <w:t xml:space="preserve"> of it. </w:t>
+      </w:r>
+    </w:p>
+    <w:p>
+      <w:pPr>
+        <w:pStyle w:val="Heading2"/>
+      </w:pPr>
+      <w:r>
+        <w:t>Vampire as Hero: Undead in Contemporary Tales</w:t>
       </w:r>
     </w:p>
     <w:p>
       <w:pPr>
         <w:numPr>
           <w:ilvl w:val="0"/>
-          <w:numId w:val="12"/>
+          <w:numId w:val="24"/>
         </w:numPr>
       </w:pPr>
       <w:r>
-        <w:t>What do you think these trickster stories say about the uses and character of cunning intelligence? (Can intelligence be both good and evil? When and why?)</w:t>
-      </w:r>
-    </w:p>
+        <w:t>The author of this chapter compared several contemporary vampire series. Can you think of other mythical creatures that have undergone a similar change in the 21st century?</w:t>
+      </w:r>
+    </w:p>
+    <w:p>
+      <w:pPr>
+        <w:numPr>
+          <w:ilvl w:val="0"/>
+          <w:numId w:val="24"/>
+        </w:numPr>
+      </w:pPr>
+      <w:r>
+        <w:t>What cultural values do the 21st century vampires seem to reinforce and/or challenge? </w:t>
+      </w:r>
+    </w:p>
+    <w:p>
+      <w:pPr>
+        <w:numPr>
+          <w:ilvl w:val="0"/>
+          <w:numId w:val="24"/>
+        </w:numPr>
+      </w:pPr>
+      <w:r>
+        <w:t>When discussing vampires, in what ways do attitudes about gender change depending on the series </w:t>
+      </w:r>
+      <w:r>
+        <w:rPr>
+          <w:i/>
+          <w:iCs/>
+        </w:rPr>
+        <w:t>(Twilight,</w:t>
+      </w:r>
+      <w:r>
+        <w:t> </w:t>
+      </w:r>
+      <w:r>
+        <w:rPr>
+          <w:i/>
+          <w:iCs/>
+        </w:rPr>
+        <w:t>Vampire Academy</w:t>
+      </w:r>
+      <w:r>
+        <w:t>, or </w:t>
+      </w:r>
+      <w:r>
+        <w:rPr>
+          <w:i/>
+          <w:iCs/>
+        </w:rPr>
+        <w:t>Anita Blake Vampire Hunter</w:t>
+      </w:r>
+      <w:r>
+        <w:t>)? Why is this</w:t>
+      </w:r>
+    </w:p>
+    <w:p/>
     <w:p>
       <w:pPr>
         <w:pStyle w:val="Heading2"/>
       </w:pPr>
       <w:r>
-        <w:t>African and African American Tricksters</w:t>
-      </w:r>
+        <w:t>P</w:t>
+      </w:r>
+      <w:r>
+        <w:t>oetry and Myth</w:t>
+      </w:r>
+    </w:p>
+    <w:p>
+      <w:pPr>
+        <w:numPr>
+          <w:ilvl w:val="0"/>
+          <w:numId w:val="25"/>
+        </w:numPr>
+      </w:pPr>
+      <w:r>
+        <w:t>Find lyrics to a contemporary song that contains references to mythological themes and argue whether the mythology connections enrich the song or not.</w:t>
+      </w:r>
+    </w:p>
+    <w:p>
+      <w:pPr>
+        <w:numPr>
+          <w:ilvl w:val="0"/>
+          <w:numId w:val="25"/>
+        </w:numPr>
+      </w:pPr>
+      <w:r>
+        <w:t xml:space="preserve">Identify one (or more) of the African gods and goddesses mentioned in Lorde’s poems in this chapter. How does she reinvent and reformulate them to confront personal, </w:t>
+      </w:r>
+      <w:proofErr w:type="gramStart"/>
+      <w:r>
+        <w:t>social</w:t>
+      </w:r>
+      <w:proofErr w:type="gramEnd"/>
+      <w:r>
+        <w:t xml:space="preserve"> and political issues?</w:t>
+      </w:r>
+    </w:p>
+    <w:p>
+      <w:pPr>
+        <w:numPr>
+          <w:ilvl w:val="0"/>
+          <w:numId w:val="25"/>
+        </w:numPr>
+      </w:pPr>
+      <w:r>
+        <w:t>Read more of Anne Sexton’s poems in </w:t>
+      </w:r>
+      <w:hyperlink r:id="rId5" w:tooltip="Transformations.pdf" w:history="1">
+        <w:r>
+          <w:rPr>
+            <w:rStyle w:val="Hyperlink"/>
+          </w:rPr>
+          <w:t>Transformations.</w:t>
+        </w:r>
+      </w:hyperlink>
     </w:p>
     <w:p/>
     <w:p>
@@ -1033,122 +2336,328 @@
         <w:pStyle w:val="Heading2"/>
       </w:pPr>
       <w:r>
-        <w:t>Prometheus</w:t>
-      </w:r>
-    </w:p>
+        <w:t>The Yellow Woman</w:t>
+      </w:r>
+    </w:p>
+    <w:p>
+      <w:pPr>
+        <w:numPr>
+          <w:ilvl w:val="0"/>
+          <w:numId w:val="26"/>
+        </w:numPr>
+      </w:pPr>
+      <w:r>
+        <w:t>In the last paragraph, why does the woman say: “I decided to tell them that some Navajo had kidnapped me”?</w:t>
+      </w:r>
+    </w:p>
+    <w:p>
+      <w:pPr>
+        <w:numPr>
+          <w:ilvl w:val="0"/>
+          <w:numId w:val="26"/>
+        </w:numPr>
+      </w:pPr>
+      <w:r>
+        <w:t>Who names the woman “Yellow Woman”? Why is this important?</w:t>
+      </w:r>
+    </w:p>
+    <w:p>
+      <w:pPr>
+        <w:numPr>
+          <w:ilvl w:val="0"/>
+          <w:numId w:val="26"/>
+        </w:numPr>
+      </w:pPr>
+      <w:r>
+        <w:t>What is the significance of the encounter between the “Navajo” and the white man? Would this have been part of the ancient story?</w:t>
+      </w:r>
+    </w:p>
+    <w:p/>
     <w:p>
       <w:pPr>
         <w:pStyle w:val="Heading2"/>
       </w:pPr>
       <w:r>
-        <w:t>Demeter and Persephone</w:t>
-      </w:r>
-    </w:p>
+        <w:t>Narrative and Myth</w:t>
+      </w:r>
+    </w:p>
+    <w:p>
+      <w:pPr>
+        <w:numPr>
+          <w:ilvl w:val="0"/>
+          <w:numId w:val="27"/>
+        </w:numPr>
+      </w:pPr>
+      <w:r>
+        <w:t>List some of the more interesting literary images or examples of figurative language in this excerpt of Joyce’s </w:t>
+      </w:r>
+      <w:r>
+        <w:rPr>
+          <w:i/>
+          <w:iCs/>
+        </w:rPr>
+        <w:t>Ulysses</w:t>
+      </w:r>
+      <w:r>
+        <w:t>. Explain why they appeal to you and how they enrich the telling of the story.</w:t>
+      </w:r>
+    </w:p>
+    <w:p>
+      <w:pPr>
+        <w:numPr>
+          <w:ilvl w:val="0"/>
+          <w:numId w:val="27"/>
+        </w:numPr>
+      </w:pPr>
+      <w:r>
+        <w:t>Note some correspondences between characters in Updike’s </w:t>
+      </w:r>
+      <w:r>
+        <w:rPr>
+          <w:i/>
+          <w:iCs/>
+        </w:rPr>
+        <w:t>The Centaur</w:t>
+      </w:r>
+      <w:r>
+        <w:t> and characters in classical mythology. What role do these correspondences play in the novel? Are they effective, or merely clever?</w:t>
+      </w:r>
+    </w:p>
+    <w:p>
+      <w:pPr>
+        <w:numPr>
+          <w:ilvl w:val="0"/>
+          <w:numId w:val="27"/>
+        </w:numPr>
+      </w:pPr>
+      <w:r>
+        <w:lastRenderedPageBreak/>
+        <w:t xml:space="preserve">Read Isaac </w:t>
+      </w:r>
+      <w:proofErr w:type="spellStart"/>
+      <w:r>
+        <w:t>Bashevis</w:t>
+      </w:r>
+      <w:proofErr w:type="spellEnd"/>
+      <w:r>
+        <w:t xml:space="preserve"> Singer’s “</w:t>
+      </w:r>
+      <w:proofErr w:type="spellStart"/>
+      <w:r>
+        <w:fldChar w:fldCharType="begin"/>
+      </w:r>
+      <w:r>
+        <w:instrText xml:space="preserve"> HYPERLINK "https://uah.instructure.com/courses/62148/fi</w:instrText>
+      </w:r>
+      <w:r>
+        <w:instrText xml:space="preserve">les/6191883?wrap=1" \t "_blank" \o "Gimpel the Fool.pdf" </w:instrText>
+      </w:r>
+      <w:r>
+        <w:fldChar w:fldCharType="separate"/>
+      </w:r>
+      <w:r>
+        <w:rPr>
+          <w:rStyle w:val="Hyperlink"/>
+        </w:rPr>
+        <w:t>Gimpel</w:t>
+      </w:r>
+      <w:proofErr w:type="spellEnd"/>
+      <w:r>
+        <w:rPr>
+          <w:rStyle w:val="Hyperlink"/>
+        </w:rPr>
+        <w:t xml:space="preserve"> the Fool</w:t>
+      </w:r>
+      <w:r>
+        <w:rPr>
+          <w:rStyle w:val="Hyperlink"/>
+        </w:rPr>
+        <w:fldChar w:fldCharType="end"/>
+      </w:r>
+      <w:hyperlink r:id="rId6" w:history="1">
+        <w:r>
+          <w:rPr>
+            <w:rStyle w:val="Hyperlink"/>
+          </w:rPr>
+          <w:t> </w:t>
+        </w:r>
+        <w:r>
+          <w:rPr>
+            <w:rStyle w:val="Hyperlink"/>
+            <w:noProof/>
+          </w:rPr>
+          <mc:AlternateContent>
+            <mc:Choice Requires="wps">
+              <w:drawing>
+                <wp:inline distT="0" distB="0" distL="0" distR="0" wp14:anchorId="70E7BC5D" wp14:editId="63AB1F48">
+                  <wp:extent cx="304800" cy="304800"/>
+                  <wp:effectExtent l="0" t="0" r="0" b="0"/>
+                  <wp:docPr id="2" name="Rectangle 2">
+                    <a:hlinkClick xmlns:a="http://schemas.openxmlformats.org/drawingml/2006/main" r:id="rId6"/>
+                  </wp:docPr>
+                  <wp:cNvGraphicFramePr>
+                    <a:graphicFrameLocks xmlns:a="http://schemas.openxmlformats.org/drawingml/2006/main" noChangeAspect="1"/>
+                  </wp:cNvGraphicFramePr>
+                  <a:graphic xmlns:a="http://schemas.openxmlformats.org/drawingml/2006/main">
+                    <a:graphicData uri="http://schemas.microsoft.com/office/word/2010/wordprocessingShape">
+                      <wps:wsp>
+                        <wps:cNvSpPr>
+                          <a:spLocks noChangeAspect="1" noChangeArrowheads="1"/>
+                        </wps:cNvSpPr>
+                        <wps:spPr bwMode="auto">
+                          <a:xfrm>
+                            <a:off x="0" y="0"/>
+                            <a:ext cx="304800" cy="304800"/>
+                          </a:xfrm>
+                          <a:prstGeom prst="rect">
+                            <a:avLst/>
+                          </a:prstGeom>
+                          <a:noFill/>
+                          <a:ln>
+                            <a:noFill/>
+                          </a:ln>
+                          <a:extLst>
+                            <a:ext uri="{909E8E84-426E-40DD-AFC4-6F175D3DCCD1}">
+                              <a14:hiddenFill xmlns:a14="http://schemas.microsoft.com/office/drawing/2010/main">
+                                <a:solidFill>
+                                  <a:srgbClr val="FFFFFF"/>
+                                </a:solidFill>
+                              </a14:hiddenFill>
+                            </a:ext>
+                            <a:ext uri="{91240B29-F687-4F45-9708-019B960494DF}">
+                              <a14:hiddenLine xmlns:a14="http://schemas.microsoft.com/office/drawing/2010/main" w="9525">
+                                <a:solidFill>
+                                  <a:srgbClr val="000000"/>
+                                </a:solidFill>
+                                <a:miter lim="800000"/>
+                                <a:headEnd/>
+                                <a:tailEnd/>
+                              </a14:hiddenLine>
+                            </a:ext>
+                          </a:extLst>
+                        </wps:spPr>
+                        <wps:bodyPr rot="0" vert="horz" wrap="square" lIns="91440" tIns="45720" rIns="91440" bIns="45720" anchor="t" anchorCtr="0" upright="1">
+                          <a:noAutofit/>
+                        </wps:bodyPr>
+                      </wps:wsp>
+                    </a:graphicData>
+                  </a:graphic>
+                </wp:inline>
+              </w:drawing>
+            </mc:Choice>
+            <mc:Fallback>
+              <w:pict>
+                <v:rect w14:anchorId="36B12A75" id="Rectangle 2" o:spid="_x0000_s1026" href="https://uah.instructure.com/courses/62148/files/6191883/download?download_frd=1" style="width:24pt;height:24pt;visibility:visible;mso-wrap-style:square;mso-left-percent:-10001;mso-top-percent:-10001;mso-position-horizontal:absolute;mso-position-horizontal-relative:char;mso-position-vertical:absolute;mso-position-vertical-relative:line;mso-left-percent:-10001;mso-top-percent:-10001;v-text-anchor:top" o:gfxdata="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" o:button="t" filled="f" stroked="f">
+                  <v:fill o:detectmouseclick="t"/>
+                  <o:lock v:ext="edit" aspectratio="t"/>
+                  <w10:anchorlock/>
+                </v:rect>
+              </w:pict>
+            </mc:Fallback>
+          </mc:AlternateContent>
+        </w:r>
+        <w:r>
+          <w:rPr>
+            <w:rStyle w:val="Hyperlink"/>
+          </w:rPr>
+          <w:t xml:space="preserve"> Download </w:t>
+        </w:r>
+        <w:proofErr w:type="spellStart"/>
+        <w:r>
+          <w:rPr>
+            <w:rStyle w:val="Hyperlink"/>
+          </w:rPr>
+          <w:t>Gimpel</w:t>
+        </w:r>
+        <w:proofErr w:type="spellEnd"/>
+        <w:r>
+          <w:rPr>
+            <w:rStyle w:val="Hyperlink"/>
+          </w:rPr>
+          <w:t xml:space="preserve"> the Fool</w:t>
+        </w:r>
+      </w:hyperlink>
+      <w:r>
+        <w:t xml:space="preserve">” as a folktale. Cite some of the elements of the story that support this </w:t>
+      </w:r>
+      <w:proofErr w:type="spellStart"/>
+      <w:r>
+        <w:t>classificatio</w:t>
+      </w:r>
+      <w:proofErr w:type="spellEnd"/>
+    </w:p>
+    <w:p/>
     <w:p>
       <w:pPr>
         <w:pStyle w:val="Heading2"/>
       </w:pPr>
       <w:r>
-        <w:t>Isis and Osiris</w:t>
-      </w:r>
-    </w:p>
-    <w:p>
-      <w:pPr>
-        <w:pStyle w:val="Heading2"/>
-      </w:pPr>
-      <w:r>
-        <w:t>Heracles and Dionysius</w:t>
-      </w:r>
-    </w:p>
-    <w:p>
-      <w:pPr>
-        <w:pStyle w:val="Heading2"/>
-      </w:pPr>
-      <w:r>
-        <w:t>Man and His symbols</w:t>
-      </w:r>
-    </w:p>
-    <w:p>
-      <w:pPr>
-        <w:pStyle w:val="Heading2"/>
-      </w:pPr>
-      <w:r>
-        <w:t>How to perform a Jungian analysis</w:t>
-      </w:r>
-    </w:p>
-    <w:p>
-      <w:pPr>
-        <w:pStyle w:val="Heading2"/>
-      </w:pPr>
-      <w:r>
-        <w:t>Grimm’s Household Tales</w:t>
-      </w:r>
-    </w:p>
-    <w:p>
-      <w:pPr>
-        <w:pStyle w:val="Heading2"/>
-      </w:pPr>
-      <w:r>
-        <w:t>Cupid and Psyche</w:t>
-      </w:r>
-    </w:p>
-    <w:p>
-      <w:pPr>
-        <w:pStyle w:val="Heading2"/>
-      </w:pPr>
-      <w:r>
-        <w:t>Building the Myth</w:t>
-      </w:r>
-    </w:p>
-    <w:p>
-      <w:pPr>
-        <w:pStyle w:val="Heading2"/>
-      </w:pPr>
-      <w:r>
-        <w:t xml:space="preserve">Stagecoach and Firefly </w:t>
-      </w:r>
-    </w:p>
-    <w:p>
-      <w:pPr>
-        <w:pStyle w:val="Heading2"/>
-      </w:pPr>
-      <w:r>
-        <w:t>Vampire as Hero: Undead in Contemporary Tales</w:t>
-      </w:r>
-    </w:p>
-    <w:p>
-      <w:pPr>
-        <w:pStyle w:val="Heading2"/>
-      </w:pPr>
-      <w:r>
-        <w:t>P</w:t>
-      </w:r>
-      <w:r>
-        <w:t>oetry and Myth</w:t>
-      </w:r>
-    </w:p>
-    <w:p>
-      <w:pPr>
-        <w:pStyle w:val="Heading2"/>
-      </w:pPr>
-      <w:r>
-        <w:t>The Yellow Woman</w:t>
-      </w:r>
-    </w:p>
-    <w:p>
-      <w:pPr>
-        <w:pStyle w:val="Heading2"/>
-      </w:pPr>
-      <w:r>
-        <w:t>Narrative and Myth</w:t>
-      </w:r>
-    </w:p>
-    <w:p>
-      <w:pPr>
-        <w:pStyle w:val="Heading2"/>
-      </w:pPr>
-      <w:r>
         <w:t xml:space="preserve">Final Discussion </w:t>
+      </w:r>
+    </w:p>
+    <w:p>
+      <w:r>
+        <w:t>Because this is the final discussion of the semester, tell us something you learned this semester. Really, that's it--too easy, right?</w:t>
+      </w:r>
+    </w:p>
+    <w:p>
+      <w:r>
+        <w:t>This discussion is graded; however </w:t>
+      </w:r>
+      <w:r>
+        <w:rPr>
+          <w:u w:val="single"/>
+        </w:rPr>
+        <w:t>in lieu of responding to another student's post</w:t>
+      </w:r>
+      <w:r>
+        <w:t>, please share which chapters/cultures were your favorites and which chapters/cultures I should consider replacing. You are helping decide what my next generation of mythology students will study!</w:t>
+      </w:r>
+    </w:p>
+    <w:p>
+      <w:r>
+        <w:t xml:space="preserve">This semester </w:t>
+      </w:r>
+      <w:r>
+        <w:t xml:space="preserve">the thing that stands out most is that </w:t>
+      </w:r>
+      <w:r>
+        <w:t>I learned how to</w:t>
+      </w:r>
+      <w:r>
+        <w:t xml:space="preserve"> do</w:t>
+      </w:r>
+      <w:r>
+        <w:t xml:space="preserve"> and </w:t>
+      </w:r>
+      <w:r>
+        <w:t xml:space="preserve">learned about </w:t>
+      </w:r>
+      <w:r>
+        <w:t>the elements of a Jungian analysis</w:t>
+      </w:r>
+      <w:r>
+        <w:t>, which is now something I see occasionally in media I consume</w:t>
+      </w:r>
+      <w:r>
+        <w:t>.</w:t>
+      </w:r>
+      <w:r>
+        <w:t xml:space="preserve"> My favorite chapters were the tricksters and creation stories especially those of the Native Americans. I’m not sure if there is anything I would suggest </w:t>
+      </w:r>
+      <w:proofErr w:type="gramStart"/>
+      <w:r>
+        <w:t xml:space="preserve">to </w:t>
+      </w:r>
+      <w:r>
+        <w:t>be</w:t>
+      </w:r>
+      <w:proofErr w:type="gramEnd"/>
+      <w:r>
+        <w:t xml:space="preserve"> replaced but I will say the thing I struggled with most was the Jungian Analysis, especially when I looked at the suggested people to do it on because I felt that those people were already archetypes themselves and I couldn’t get past just the simple assigning of shadow, animus, and self. </w:t>
+      </w:r>
+      <w:r>
+        <w:t xml:space="preserve">Overall, I really enjoyed this class, and glad I kept trying to get into it after being waitlisted in previous semesters. </w:t>
       </w:r>
     </w:p>
     <w:p/>
@@ -1270,6 +2779,345 @@
     </w:lvl>
   </w:abstractNum>
   <w:abstractNum w:abstractNumId="1" w15:restartNumberingAfterBreak="0">
+    <w:nsid w:val="0F1259F6"/>
+    <w:multiLevelType w:val="multilevel"/>
+    <w:tmpl w:val="111A5ACA"/>
+    <w:lvl w:ilvl="0">
+      <w:start w:val="1"/>
+      <w:numFmt w:val="decimal"/>
+      <w:lvlText w:val="%1."/>
+      <w:lvlJc w:val="left"/>
+      <w:pPr>
+        <w:tabs>
+          <w:tab w:val="num" w:pos="720"/>
+        </w:tabs>
+        <w:ind w:left="720" w:hanging="360"/>
+      </w:pPr>
+    </w:lvl>
+    <w:lvl w:ilvl="1" w:tentative="1">
+      <w:start w:val="1"/>
+      <w:numFmt w:val="decimal"/>
+      <w:lvlText w:val="%2."/>
+      <w:lvlJc w:val="left"/>
+      <w:pPr>
+        <w:tabs>
+          <w:tab w:val="num" w:pos="1440"/>
+        </w:tabs>
+        <w:ind w:left="1440" w:hanging="360"/>
+      </w:pPr>
+    </w:lvl>
+    <w:lvl w:ilvl="2" w:tentative="1">
+      <w:start w:val="1"/>
+      <w:numFmt w:val="decimal"/>
+      <w:lvlText w:val="%3."/>
+      <w:lvlJc w:val="left"/>
+      <w:pPr>
+        <w:tabs>
+          <w:tab w:val="num" w:pos="2160"/>
+        </w:tabs>
+        <w:ind w:left="2160" w:hanging="360"/>
+      </w:pPr>
+    </w:lvl>
+    <w:lvl w:ilvl="3" w:tentative="1">
+      <w:start w:val="1"/>
+      <w:numFmt w:val="decimal"/>
+      <w:lvlText w:val="%4."/>
+      <w:lvlJc w:val="left"/>
+      <w:pPr>
+        <w:tabs>
+          <w:tab w:val="num" w:pos="2880"/>
+        </w:tabs>
+        <w:ind w:left="2880" w:hanging="360"/>
+      </w:pPr>
+    </w:lvl>
+    <w:lvl w:ilvl="4" w:tentative="1">
+      <w:start w:val="1"/>
+      <w:numFmt w:val="decimal"/>
+      <w:lvlText w:val="%5."/>
+      <w:lvlJc w:val="left"/>
+      <w:pPr>
+        <w:tabs>
+          <w:tab w:val="num" w:pos="3600"/>
+        </w:tabs>
+        <w:ind w:left="3600" w:hanging="360"/>
+      </w:pPr>
+    </w:lvl>
+    <w:lvl w:ilvl="5" w:tentative="1">
+      <w:start w:val="1"/>
+      <w:numFmt w:val="decimal"/>
+      <w:lvlText w:val="%6."/>
+      <w:lvlJc w:val="left"/>
+      <w:pPr>
+        <w:tabs>
+          <w:tab w:val="num" w:pos="4320"/>
+        </w:tabs>
+        <w:ind w:left="4320" w:hanging="360"/>
+      </w:pPr>
+    </w:lvl>
+    <w:lvl w:ilvl="6" w:tentative="1">
+      <w:start w:val="1"/>
+      <w:numFmt w:val="decimal"/>
+      <w:lvlText w:val="%7."/>
+      <w:lvlJc w:val="left"/>
+      <w:pPr>
+        <w:tabs>
+          <w:tab w:val="num" w:pos="5040"/>
+        </w:tabs>
+        <w:ind w:left="5040" w:hanging="360"/>
+      </w:pPr>
+    </w:lvl>
+    <w:lvl w:ilvl="7" w:tentative="1">
+      <w:start w:val="1"/>
+      <w:numFmt w:val="decimal"/>
+      <w:lvlText w:val="%8."/>
+      <w:lvlJc w:val="left"/>
+      <w:pPr>
+        <w:tabs>
+          <w:tab w:val="num" w:pos="5760"/>
+        </w:tabs>
+        <w:ind w:left="5760" w:hanging="360"/>
+      </w:pPr>
+    </w:lvl>
+    <w:lvl w:ilvl="8" w:tentative="1">
+      <w:start w:val="1"/>
+      <w:numFmt w:val="decimal"/>
+      <w:lvlText w:val="%9."/>
+      <w:lvlJc w:val="left"/>
+      <w:pPr>
+        <w:tabs>
+          <w:tab w:val="num" w:pos="6480"/>
+        </w:tabs>
+        <w:ind w:left="6480" w:hanging="360"/>
+      </w:pPr>
+    </w:lvl>
+  </w:abstractNum>
+  <w:abstractNum w:abstractNumId="2" w15:restartNumberingAfterBreak="0">
+    <w:nsid w:val="18047FAB"/>
+    <w:multiLevelType w:val="multilevel"/>
+    <w:tmpl w:val="259418F4"/>
+    <w:lvl w:ilvl="0">
+      <w:start w:val="1"/>
+      <w:numFmt w:val="decimal"/>
+      <w:lvlText w:val="%1."/>
+      <w:lvlJc w:val="left"/>
+      <w:pPr>
+        <w:tabs>
+          <w:tab w:val="num" w:pos="720"/>
+        </w:tabs>
+        <w:ind w:left="720" w:hanging="360"/>
+      </w:pPr>
+    </w:lvl>
+    <w:lvl w:ilvl="1" w:tentative="1">
+      <w:start w:val="1"/>
+      <w:numFmt w:val="decimal"/>
+      <w:lvlText w:val="%2."/>
+      <w:lvlJc w:val="left"/>
+      <w:pPr>
+        <w:tabs>
+          <w:tab w:val="num" w:pos="1440"/>
+        </w:tabs>
+        <w:ind w:left="1440" w:hanging="360"/>
+      </w:pPr>
+    </w:lvl>
+    <w:lvl w:ilvl="2" w:tentative="1">
+      <w:start w:val="1"/>
+      <w:numFmt w:val="decimal"/>
+      <w:lvlText w:val="%3."/>
+      <w:lvlJc w:val="left"/>
+      <w:pPr>
+        <w:tabs>
+          <w:tab w:val="num" w:pos="2160"/>
+        </w:tabs>
+        <w:ind w:left="2160" w:hanging="360"/>
+      </w:pPr>
+    </w:lvl>
+    <w:lvl w:ilvl="3" w:tentative="1">
+      <w:start w:val="1"/>
+      <w:numFmt w:val="decimal"/>
+      <w:lvlText w:val="%4."/>
+      <w:lvlJc w:val="left"/>
+      <w:pPr>
+        <w:tabs>
+          <w:tab w:val="num" w:pos="2880"/>
+        </w:tabs>
+        <w:ind w:left="2880" w:hanging="360"/>
+      </w:pPr>
+    </w:lvl>
+    <w:lvl w:ilvl="4" w:tentative="1">
+      <w:start w:val="1"/>
+      <w:numFmt w:val="decimal"/>
+      <w:lvlText w:val="%5."/>
+      <w:lvlJc w:val="left"/>
+      <w:pPr>
+        <w:tabs>
+          <w:tab w:val="num" w:pos="3600"/>
+        </w:tabs>
+        <w:ind w:left="3600" w:hanging="360"/>
+      </w:pPr>
+    </w:lvl>
+    <w:lvl w:ilvl="5" w:tentative="1">
+      <w:start w:val="1"/>
+      <w:numFmt w:val="decimal"/>
+      <w:lvlText w:val="%6."/>
+      <w:lvlJc w:val="left"/>
+      <w:pPr>
+        <w:tabs>
+          <w:tab w:val="num" w:pos="4320"/>
+        </w:tabs>
+        <w:ind w:left="4320" w:hanging="360"/>
+      </w:pPr>
+    </w:lvl>
+    <w:lvl w:ilvl="6" w:tentative="1">
+      <w:start w:val="1"/>
+      <w:numFmt w:val="decimal"/>
+      <w:lvlText w:val="%7."/>
+      <w:lvlJc w:val="left"/>
+      <w:pPr>
+        <w:tabs>
+          <w:tab w:val="num" w:pos="5040"/>
+        </w:tabs>
+        <w:ind w:left="5040" w:hanging="360"/>
+      </w:pPr>
+    </w:lvl>
+    <w:lvl w:ilvl="7" w:tentative="1">
+      <w:start w:val="1"/>
+      <w:numFmt w:val="decimal"/>
+      <w:lvlText w:val="%8."/>
+      <w:lvlJc w:val="left"/>
+      <w:pPr>
+        <w:tabs>
+          <w:tab w:val="num" w:pos="5760"/>
+        </w:tabs>
+        <w:ind w:left="5760" w:hanging="360"/>
+      </w:pPr>
+    </w:lvl>
+    <w:lvl w:ilvl="8" w:tentative="1">
+      <w:start w:val="1"/>
+      <w:numFmt w:val="decimal"/>
+      <w:lvlText w:val="%9."/>
+      <w:lvlJc w:val="left"/>
+      <w:pPr>
+        <w:tabs>
+          <w:tab w:val="num" w:pos="6480"/>
+        </w:tabs>
+        <w:ind w:left="6480" w:hanging="360"/>
+      </w:pPr>
+    </w:lvl>
+  </w:abstractNum>
+  <w:abstractNum w:abstractNumId="3" w15:restartNumberingAfterBreak="0">
+    <w:nsid w:val="1A5F7423"/>
+    <w:multiLevelType w:val="multilevel"/>
+    <w:tmpl w:val="73586A08"/>
+    <w:lvl w:ilvl="0">
+      <w:start w:val="1"/>
+      <w:numFmt w:val="decimal"/>
+      <w:lvlText w:val="%1."/>
+      <w:lvlJc w:val="left"/>
+      <w:pPr>
+        <w:tabs>
+          <w:tab w:val="num" w:pos="720"/>
+        </w:tabs>
+        <w:ind w:left="720" w:hanging="360"/>
+      </w:pPr>
+    </w:lvl>
+    <w:lvl w:ilvl="1" w:tentative="1">
+      <w:start w:val="1"/>
+      <w:numFmt w:val="decimal"/>
+      <w:lvlText w:val="%2."/>
+      <w:lvlJc w:val="left"/>
+      <w:pPr>
+        <w:tabs>
+          <w:tab w:val="num" w:pos="1440"/>
+        </w:tabs>
+        <w:ind w:left="1440" w:hanging="360"/>
+      </w:pPr>
+    </w:lvl>
+    <w:lvl w:ilvl="2" w:tentative="1">
+      <w:start w:val="1"/>
+      <w:numFmt w:val="decimal"/>
+      <w:lvlText w:val="%3."/>
+      <w:lvlJc w:val="left"/>
+      <w:pPr>
+        <w:tabs>
+          <w:tab w:val="num" w:pos="2160"/>
+        </w:tabs>
+        <w:ind w:left="2160" w:hanging="360"/>
+      </w:pPr>
+    </w:lvl>
+    <w:lvl w:ilvl="3" w:tentative="1">
+      <w:start w:val="1"/>
+      <w:numFmt w:val="decimal"/>
+      <w:lvlText w:val="%4."/>
+      <w:lvlJc w:val="left"/>
+      <w:pPr>
+        <w:tabs>
+          <w:tab w:val="num" w:pos="2880"/>
+        </w:tabs>
+        <w:ind w:left="2880" w:hanging="360"/>
+      </w:pPr>
+    </w:lvl>
+    <w:lvl w:ilvl="4" w:tentative="1">
+      <w:start w:val="1"/>
+      <w:numFmt w:val="decimal"/>
+      <w:lvlText w:val="%5."/>
+      <w:lvlJc w:val="left"/>
+      <w:pPr>
+        <w:tabs>
+          <w:tab w:val="num" w:pos="3600"/>
+        </w:tabs>
+        <w:ind w:left="3600" w:hanging="360"/>
+      </w:pPr>
+    </w:lvl>
+    <w:lvl w:ilvl="5" w:tentative="1">
+      <w:start w:val="1"/>
+      <w:numFmt w:val="decimal"/>
+      <w:lvlText w:val="%6."/>
+      <w:lvlJc w:val="left"/>
+      <w:pPr>
+        <w:tabs>
+          <w:tab w:val="num" w:pos="4320"/>
+        </w:tabs>
+        <w:ind w:left="4320" w:hanging="360"/>
+      </w:pPr>
+    </w:lvl>
+    <w:lvl w:ilvl="6" w:tentative="1">
+      <w:start w:val="1"/>
+      <w:numFmt w:val="decimal"/>
+      <w:lvlText w:val="%7."/>
+      <w:lvlJc w:val="left"/>
+      <w:pPr>
+        <w:tabs>
+          <w:tab w:val="num" w:pos="5040"/>
+        </w:tabs>
+        <w:ind w:left="5040" w:hanging="360"/>
+      </w:pPr>
+    </w:lvl>
+    <w:lvl w:ilvl="7" w:tentative="1">
+      <w:start w:val="1"/>
+      <w:numFmt w:val="decimal"/>
+      <w:lvlText w:val="%8."/>
+      <w:lvlJc w:val="left"/>
+      <w:pPr>
+        <w:tabs>
+          <w:tab w:val="num" w:pos="5760"/>
+        </w:tabs>
+        <w:ind w:left="5760" w:hanging="360"/>
+      </w:pPr>
+    </w:lvl>
+    <w:lvl w:ilvl="8" w:tentative="1">
+      <w:start w:val="1"/>
+      <w:numFmt w:val="decimal"/>
+      <w:lvlText w:val="%9."/>
+      <w:lvlJc w:val="left"/>
+      <w:pPr>
+        <w:tabs>
+          <w:tab w:val="num" w:pos="6480"/>
+        </w:tabs>
+        <w:ind w:left="6480" w:hanging="360"/>
+      </w:pPr>
+    </w:lvl>
+  </w:abstractNum>
+  <w:abstractNum w:abstractNumId="4" w15:restartNumberingAfterBreak="0">
     <w:nsid w:val="22F67394"/>
     <w:multiLevelType w:val="multilevel"/>
     <w:tmpl w:val="76AC4854"/>
@@ -1374,7 +3222,346 @@
       </w:pPr>
     </w:lvl>
   </w:abstractNum>
-  <w:abstractNum w:abstractNumId="2" w15:restartNumberingAfterBreak="0">
+  <w:abstractNum w:abstractNumId="5" w15:restartNumberingAfterBreak="0">
+    <w:nsid w:val="23024075"/>
+    <w:multiLevelType w:val="multilevel"/>
+    <w:tmpl w:val="351CD7D0"/>
+    <w:lvl w:ilvl="0">
+      <w:start w:val="1"/>
+      <w:numFmt w:val="decimal"/>
+      <w:lvlText w:val="%1."/>
+      <w:lvlJc w:val="left"/>
+      <w:pPr>
+        <w:tabs>
+          <w:tab w:val="num" w:pos="720"/>
+        </w:tabs>
+        <w:ind w:left="720" w:hanging="360"/>
+      </w:pPr>
+    </w:lvl>
+    <w:lvl w:ilvl="1" w:tentative="1">
+      <w:start w:val="1"/>
+      <w:numFmt w:val="decimal"/>
+      <w:lvlText w:val="%2."/>
+      <w:lvlJc w:val="left"/>
+      <w:pPr>
+        <w:tabs>
+          <w:tab w:val="num" w:pos="1440"/>
+        </w:tabs>
+        <w:ind w:left="1440" w:hanging="360"/>
+      </w:pPr>
+    </w:lvl>
+    <w:lvl w:ilvl="2" w:tentative="1">
+      <w:start w:val="1"/>
+      <w:numFmt w:val="decimal"/>
+      <w:lvlText w:val="%3."/>
+      <w:lvlJc w:val="left"/>
+      <w:pPr>
+        <w:tabs>
+          <w:tab w:val="num" w:pos="2160"/>
+        </w:tabs>
+        <w:ind w:left="2160" w:hanging="360"/>
+      </w:pPr>
+    </w:lvl>
+    <w:lvl w:ilvl="3" w:tentative="1">
+      <w:start w:val="1"/>
+      <w:numFmt w:val="decimal"/>
+      <w:lvlText w:val="%4."/>
+      <w:lvlJc w:val="left"/>
+      <w:pPr>
+        <w:tabs>
+          <w:tab w:val="num" w:pos="2880"/>
+        </w:tabs>
+        <w:ind w:left="2880" w:hanging="360"/>
+      </w:pPr>
+    </w:lvl>
+    <w:lvl w:ilvl="4" w:tentative="1">
+      <w:start w:val="1"/>
+      <w:numFmt w:val="decimal"/>
+      <w:lvlText w:val="%5."/>
+      <w:lvlJc w:val="left"/>
+      <w:pPr>
+        <w:tabs>
+          <w:tab w:val="num" w:pos="3600"/>
+        </w:tabs>
+        <w:ind w:left="3600" w:hanging="360"/>
+      </w:pPr>
+    </w:lvl>
+    <w:lvl w:ilvl="5" w:tentative="1">
+      <w:start w:val="1"/>
+      <w:numFmt w:val="decimal"/>
+      <w:lvlText w:val="%6."/>
+      <w:lvlJc w:val="left"/>
+      <w:pPr>
+        <w:tabs>
+          <w:tab w:val="num" w:pos="4320"/>
+        </w:tabs>
+        <w:ind w:left="4320" w:hanging="360"/>
+      </w:pPr>
+    </w:lvl>
+    <w:lvl w:ilvl="6" w:tentative="1">
+      <w:start w:val="1"/>
+      <w:numFmt w:val="decimal"/>
+      <w:lvlText w:val="%7."/>
+      <w:lvlJc w:val="left"/>
+      <w:pPr>
+        <w:tabs>
+          <w:tab w:val="num" w:pos="5040"/>
+        </w:tabs>
+        <w:ind w:left="5040" w:hanging="360"/>
+      </w:pPr>
+    </w:lvl>
+    <w:lvl w:ilvl="7" w:tentative="1">
+      <w:start w:val="1"/>
+      <w:numFmt w:val="decimal"/>
+      <w:lvlText w:val="%8."/>
+      <w:lvlJc w:val="left"/>
+      <w:pPr>
+        <w:tabs>
+          <w:tab w:val="num" w:pos="5760"/>
+        </w:tabs>
+        <w:ind w:left="5760" w:hanging="360"/>
+      </w:pPr>
+    </w:lvl>
+    <w:lvl w:ilvl="8" w:tentative="1">
+      <w:start w:val="1"/>
+      <w:numFmt w:val="decimal"/>
+      <w:lvlText w:val="%9."/>
+      <w:lvlJc w:val="left"/>
+      <w:pPr>
+        <w:tabs>
+          <w:tab w:val="num" w:pos="6480"/>
+        </w:tabs>
+        <w:ind w:left="6480" w:hanging="360"/>
+      </w:pPr>
+    </w:lvl>
+  </w:abstractNum>
+  <w:abstractNum w:abstractNumId="6" w15:restartNumberingAfterBreak="0">
+    <w:nsid w:val="259468B4"/>
+    <w:multiLevelType w:val="multilevel"/>
+    <w:tmpl w:val="3C6C76EA"/>
+    <w:lvl w:ilvl="0">
+      <w:start w:val="1"/>
+      <w:numFmt w:val="decimal"/>
+      <w:lvlText w:val="%1."/>
+      <w:lvlJc w:val="left"/>
+      <w:pPr>
+        <w:tabs>
+          <w:tab w:val="num" w:pos="720"/>
+        </w:tabs>
+        <w:ind w:left="720" w:hanging="360"/>
+      </w:pPr>
+    </w:lvl>
+    <w:lvl w:ilvl="1" w:tentative="1">
+      <w:start w:val="1"/>
+      <w:numFmt w:val="decimal"/>
+      <w:lvlText w:val="%2."/>
+      <w:lvlJc w:val="left"/>
+      <w:pPr>
+        <w:tabs>
+          <w:tab w:val="num" w:pos="1440"/>
+        </w:tabs>
+        <w:ind w:left="1440" w:hanging="360"/>
+      </w:pPr>
+    </w:lvl>
+    <w:lvl w:ilvl="2" w:tentative="1">
+      <w:start w:val="1"/>
+      <w:numFmt w:val="decimal"/>
+      <w:lvlText w:val="%3."/>
+      <w:lvlJc w:val="left"/>
+      <w:pPr>
+        <w:tabs>
+          <w:tab w:val="num" w:pos="2160"/>
+        </w:tabs>
+        <w:ind w:left="2160" w:hanging="360"/>
+      </w:pPr>
+    </w:lvl>
+    <w:lvl w:ilvl="3" w:tentative="1">
+      <w:start w:val="1"/>
+      <w:numFmt w:val="decimal"/>
+      <w:lvlText w:val="%4."/>
+      <w:lvlJc w:val="left"/>
+      <w:pPr>
+        <w:tabs>
+          <w:tab w:val="num" w:pos="2880"/>
+        </w:tabs>
+        <w:ind w:left="2880" w:hanging="360"/>
+      </w:pPr>
+    </w:lvl>
+    <w:lvl w:ilvl="4" w:tentative="1">
+      <w:start w:val="1"/>
+      <w:numFmt w:val="decimal"/>
+      <w:lvlText w:val="%5."/>
+      <w:lvlJc w:val="left"/>
+      <w:pPr>
+        <w:tabs>
+          <w:tab w:val="num" w:pos="3600"/>
+        </w:tabs>
+        <w:ind w:left="3600" w:hanging="360"/>
+      </w:pPr>
+    </w:lvl>
+    <w:lvl w:ilvl="5" w:tentative="1">
+      <w:start w:val="1"/>
+      <w:numFmt w:val="decimal"/>
+      <w:lvlText w:val="%6."/>
+      <w:lvlJc w:val="left"/>
+      <w:pPr>
+        <w:tabs>
+          <w:tab w:val="num" w:pos="4320"/>
+        </w:tabs>
+        <w:ind w:left="4320" w:hanging="360"/>
+      </w:pPr>
+    </w:lvl>
+    <w:lvl w:ilvl="6" w:tentative="1">
+      <w:start w:val="1"/>
+      <w:numFmt w:val="decimal"/>
+      <w:lvlText w:val="%7."/>
+      <w:lvlJc w:val="left"/>
+      <w:pPr>
+        <w:tabs>
+          <w:tab w:val="num" w:pos="5040"/>
+        </w:tabs>
+        <w:ind w:left="5040" w:hanging="360"/>
+      </w:pPr>
+    </w:lvl>
+    <w:lvl w:ilvl="7" w:tentative="1">
+      <w:start w:val="1"/>
+      <w:numFmt w:val="decimal"/>
+      <w:lvlText w:val="%8."/>
+      <w:lvlJc w:val="left"/>
+      <w:pPr>
+        <w:tabs>
+          <w:tab w:val="num" w:pos="5760"/>
+        </w:tabs>
+        <w:ind w:left="5760" w:hanging="360"/>
+      </w:pPr>
+    </w:lvl>
+    <w:lvl w:ilvl="8" w:tentative="1">
+      <w:start w:val="1"/>
+      <w:numFmt w:val="decimal"/>
+      <w:lvlText w:val="%9."/>
+      <w:lvlJc w:val="left"/>
+      <w:pPr>
+        <w:tabs>
+          <w:tab w:val="num" w:pos="6480"/>
+        </w:tabs>
+        <w:ind w:left="6480" w:hanging="360"/>
+      </w:pPr>
+    </w:lvl>
+  </w:abstractNum>
+  <w:abstractNum w:abstractNumId="7" w15:restartNumberingAfterBreak="0">
+    <w:nsid w:val="2BD4248C"/>
+    <w:multiLevelType w:val="multilevel"/>
+    <w:tmpl w:val="9CC25814"/>
+    <w:lvl w:ilvl="0">
+      <w:start w:val="1"/>
+      <w:numFmt w:val="decimal"/>
+      <w:lvlText w:val="%1."/>
+      <w:lvlJc w:val="left"/>
+      <w:pPr>
+        <w:tabs>
+          <w:tab w:val="num" w:pos="720"/>
+        </w:tabs>
+        <w:ind w:left="720" w:hanging="360"/>
+      </w:pPr>
+    </w:lvl>
+    <w:lvl w:ilvl="1" w:tentative="1">
+      <w:start w:val="1"/>
+      <w:numFmt w:val="decimal"/>
+      <w:lvlText w:val="%2."/>
+      <w:lvlJc w:val="left"/>
+      <w:pPr>
+        <w:tabs>
+          <w:tab w:val="num" w:pos="1440"/>
+        </w:tabs>
+        <w:ind w:left="1440" w:hanging="360"/>
+      </w:pPr>
+    </w:lvl>
+    <w:lvl w:ilvl="2" w:tentative="1">
+      <w:start w:val="1"/>
+      <w:numFmt w:val="decimal"/>
+      <w:lvlText w:val="%3."/>
+      <w:lvlJc w:val="left"/>
+      <w:pPr>
+        <w:tabs>
+          <w:tab w:val="num" w:pos="2160"/>
+        </w:tabs>
+        <w:ind w:left="2160" w:hanging="360"/>
+      </w:pPr>
+    </w:lvl>
+    <w:lvl w:ilvl="3" w:tentative="1">
+      <w:start w:val="1"/>
+      <w:numFmt w:val="decimal"/>
+      <w:lvlText w:val="%4."/>
+      <w:lvlJc w:val="left"/>
+      <w:pPr>
+        <w:tabs>
+          <w:tab w:val="num" w:pos="2880"/>
+        </w:tabs>
+        <w:ind w:left="2880" w:hanging="360"/>
+      </w:pPr>
+    </w:lvl>
+    <w:lvl w:ilvl="4" w:tentative="1">
+      <w:start w:val="1"/>
+      <w:numFmt w:val="decimal"/>
+      <w:lvlText w:val="%5."/>
+      <w:lvlJc w:val="left"/>
+      <w:pPr>
+        <w:tabs>
+          <w:tab w:val="num" w:pos="3600"/>
+        </w:tabs>
+        <w:ind w:left="3600" w:hanging="360"/>
+      </w:pPr>
+    </w:lvl>
+    <w:lvl w:ilvl="5" w:tentative="1">
+      <w:start w:val="1"/>
+      <w:numFmt w:val="decimal"/>
+      <w:lvlText w:val="%6."/>
+      <w:lvlJc w:val="left"/>
+      <w:pPr>
+        <w:tabs>
+          <w:tab w:val="num" w:pos="4320"/>
+        </w:tabs>
+        <w:ind w:left="4320" w:hanging="360"/>
+      </w:pPr>
+    </w:lvl>
+    <w:lvl w:ilvl="6" w:tentative="1">
+      <w:start w:val="1"/>
+      <w:numFmt w:val="decimal"/>
+      <w:lvlText w:val="%7."/>
+      <w:lvlJc w:val="left"/>
+      <w:pPr>
+        <w:tabs>
+          <w:tab w:val="num" w:pos="5040"/>
+        </w:tabs>
+        <w:ind w:left="5040" w:hanging="360"/>
+      </w:pPr>
+    </w:lvl>
+    <w:lvl w:ilvl="7" w:tentative="1">
+      <w:start w:val="1"/>
+      <w:numFmt w:val="decimal"/>
+      <w:lvlText w:val="%8."/>
+      <w:lvlJc w:val="left"/>
+      <w:pPr>
+        <w:tabs>
+          <w:tab w:val="num" w:pos="5760"/>
+        </w:tabs>
+        <w:ind w:left="5760" w:hanging="360"/>
+      </w:pPr>
+    </w:lvl>
+    <w:lvl w:ilvl="8" w:tentative="1">
+      <w:start w:val="1"/>
+      <w:numFmt w:val="decimal"/>
+      <w:lvlText w:val="%9."/>
+      <w:lvlJc w:val="left"/>
+      <w:pPr>
+        <w:tabs>
+          <w:tab w:val="num" w:pos="6480"/>
+        </w:tabs>
+        <w:ind w:left="6480" w:hanging="360"/>
+      </w:pPr>
+    </w:lvl>
+  </w:abstractNum>
+  <w:abstractNum w:abstractNumId="8" w15:restartNumberingAfterBreak="0">
     <w:nsid w:val="31A83E2D"/>
     <w:multiLevelType w:val="multilevel"/>
     <w:tmpl w:val="F6CC737C"/>
@@ -1479,7 +3666,7 @@
       </w:pPr>
     </w:lvl>
   </w:abstractNum>
-  <w:abstractNum w:abstractNumId="3" w15:restartNumberingAfterBreak="0">
+  <w:abstractNum w:abstractNumId="9" w15:restartNumberingAfterBreak="0">
     <w:nsid w:val="335054B0"/>
     <w:multiLevelType w:val="multilevel"/>
     <w:tmpl w:val="6D6084E8"/>
@@ -1584,7 +3771,120 @@
       </w:pPr>
     </w:lvl>
   </w:abstractNum>
-  <w:abstractNum w:abstractNumId="4" w15:restartNumberingAfterBreak="0">
+  <w:abstractNum w:abstractNumId="10" w15:restartNumberingAfterBreak="0">
+    <w:nsid w:val="33724950"/>
+    <w:multiLevelType w:val="multilevel"/>
+    <w:tmpl w:val="8F0E85D8"/>
+    <w:lvl w:ilvl="0">
+      <w:start w:val="1"/>
+      <w:numFmt w:val="decimal"/>
+      <w:lvlText w:val="%1."/>
+      <w:lvlJc w:val="left"/>
+      <w:pPr>
+        <w:tabs>
+          <w:tab w:val="num" w:pos="720"/>
+        </w:tabs>
+        <w:ind w:left="720" w:hanging="360"/>
+      </w:pPr>
+    </w:lvl>
+    <w:lvl w:ilvl="1" w:tentative="1">
+      <w:start w:val="1"/>
+      <w:numFmt w:val="decimal"/>
+      <w:lvlText w:val="%2."/>
+      <w:lvlJc w:val="left"/>
+      <w:pPr>
+        <w:tabs>
+          <w:tab w:val="num" w:pos="1440"/>
+        </w:tabs>
+        <w:ind w:left="1440" w:hanging="360"/>
+      </w:pPr>
+    </w:lvl>
+    <w:lvl w:ilvl="2" w:tentative="1">
+      <w:start w:val="1"/>
+      <w:numFmt w:val="decimal"/>
+      <w:lvlText w:val="%3."/>
+      <w:lvlJc w:val="left"/>
+      <w:pPr>
+        <w:tabs>
+          <w:tab w:val="num" w:pos="2160"/>
+        </w:tabs>
+        <w:ind w:left="2160" w:hanging="360"/>
+      </w:pPr>
+    </w:lvl>
+    <w:lvl w:ilvl="3" w:tentative="1">
+      <w:start w:val="1"/>
+      <w:numFmt w:val="decimal"/>
+      <w:lvlText w:val="%4."/>
+      <w:lvlJc w:val="left"/>
+      <w:pPr>
+        <w:tabs>
+          <w:tab w:val="num" w:pos="2880"/>
+        </w:tabs>
+        <w:ind w:left="2880" w:hanging="360"/>
+      </w:pPr>
+    </w:lvl>
+    <w:lvl w:ilvl="4" w:tentative="1">
+      <w:start w:val="1"/>
+      <w:numFmt w:val="decimal"/>
+      <w:lvlText w:val="%5."/>
+      <w:lvlJc w:val="left"/>
+      <w:pPr>
+        <w:tabs>
+          <w:tab w:val="num" w:pos="3600"/>
+        </w:tabs>
+        <w:ind w:left="3600" w:hanging="360"/>
+      </w:pPr>
+    </w:lvl>
+    <w:lvl w:ilvl="5" w:tentative="1">
+      <w:start w:val="1"/>
+      <w:numFmt w:val="decimal"/>
+      <w:lvlText w:val="%6."/>
+      <w:lvlJc w:val="left"/>
+      <w:pPr>
+        <w:tabs>
+          <w:tab w:val="num" w:pos="4320"/>
+        </w:tabs>
+        <w:ind w:left="4320" w:hanging="360"/>
+      </w:pPr>
+    </w:lvl>
+    <w:lvl w:ilvl="6" w:tentative="1">
+      <w:start w:val="1"/>
+      <w:numFmt w:val="decimal"/>
+      <w:lvlText w:val="%7."/>
+      <w:lvlJc w:val="left"/>
+      <w:pPr>
+        <w:tabs>
+          <w:tab w:val="num" w:pos="5040"/>
+        </w:tabs>
+        <w:ind w:left="5040" w:hanging="360"/>
+      </w:pPr>
+    </w:lvl>
+    <w:lvl w:ilvl="7" w:tentative="1">
+      <w:start w:val="1"/>
+      <w:numFmt w:val="decimal"/>
+      <w:lvlText w:val="%8."/>
+      <w:lvlJc w:val="left"/>
+      <w:pPr>
+        <w:tabs>
+          <w:tab w:val="num" w:pos="5760"/>
+        </w:tabs>
+        <w:ind w:left="5760" w:hanging="360"/>
+      </w:pPr>
+    </w:lvl>
+    <w:lvl w:ilvl="8" w:tentative="1">
+      <w:start w:val="1"/>
+      <w:numFmt w:val="decimal"/>
+      <w:lvlText w:val="%9."/>
+      <w:lvlJc w:val="left"/>
+      <w:pPr>
+        <w:tabs>
+          <w:tab w:val="num" w:pos="6480"/>
+        </w:tabs>
+        <w:ind w:left="6480" w:hanging="360"/>
+      </w:pPr>
+    </w:lvl>
+  </w:abstractNum>
+  <w:abstractNum w:abstractNumId="11" w15:restartNumberingAfterBreak="0">
     <w:nsid w:val="37FF70A2"/>
     <w:multiLevelType w:val="multilevel"/>
     <w:tmpl w:val="67DE3966"/>
@@ -1689,7 +3989,459 @@
       </w:pPr>
     </w:lvl>
   </w:abstractNum>
-  <w:abstractNum w:abstractNumId="5" w15:restartNumberingAfterBreak="0">
+  <w:abstractNum w:abstractNumId="12" w15:restartNumberingAfterBreak="0">
+    <w:nsid w:val="3CEE3EF7"/>
+    <w:multiLevelType w:val="multilevel"/>
+    <w:tmpl w:val="79C604D0"/>
+    <w:lvl w:ilvl="0">
+      <w:start w:val="1"/>
+      <w:numFmt w:val="decimal"/>
+      <w:lvlText w:val="%1."/>
+      <w:lvlJc w:val="left"/>
+      <w:pPr>
+        <w:tabs>
+          <w:tab w:val="num" w:pos="720"/>
+        </w:tabs>
+        <w:ind w:left="720" w:hanging="360"/>
+      </w:pPr>
+    </w:lvl>
+    <w:lvl w:ilvl="1" w:tentative="1">
+      <w:start w:val="1"/>
+      <w:numFmt w:val="decimal"/>
+      <w:lvlText w:val="%2."/>
+      <w:lvlJc w:val="left"/>
+      <w:pPr>
+        <w:tabs>
+          <w:tab w:val="num" w:pos="1440"/>
+        </w:tabs>
+        <w:ind w:left="1440" w:hanging="360"/>
+      </w:pPr>
+    </w:lvl>
+    <w:lvl w:ilvl="2" w:tentative="1">
+      <w:start w:val="1"/>
+      <w:numFmt w:val="decimal"/>
+      <w:lvlText w:val="%3."/>
+      <w:lvlJc w:val="left"/>
+      <w:pPr>
+        <w:tabs>
+          <w:tab w:val="num" w:pos="2160"/>
+        </w:tabs>
+        <w:ind w:left="2160" w:hanging="360"/>
+      </w:pPr>
+    </w:lvl>
+    <w:lvl w:ilvl="3" w:tentative="1">
+      <w:start w:val="1"/>
+      <w:numFmt w:val="decimal"/>
+      <w:lvlText w:val="%4."/>
+      <w:lvlJc w:val="left"/>
+      <w:pPr>
+        <w:tabs>
+          <w:tab w:val="num" w:pos="2880"/>
+        </w:tabs>
+        <w:ind w:left="2880" w:hanging="360"/>
+      </w:pPr>
+    </w:lvl>
+    <w:lvl w:ilvl="4" w:tentative="1">
+      <w:start w:val="1"/>
+      <w:numFmt w:val="decimal"/>
+      <w:lvlText w:val="%5."/>
+      <w:lvlJc w:val="left"/>
+      <w:pPr>
+        <w:tabs>
+          <w:tab w:val="num" w:pos="3600"/>
+        </w:tabs>
+        <w:ind w:left="3600" w:hanging="360"/>
+      </w:pPr>
+    </w:lvl>
+    <w:lvl w:ilvl="5" w:tentative="1">
+      <w:start w:val="1"/>
+      <w:numFmt w:val="decimal"/>
+      <w:lvlText w:val="%6."/>
+      <w:lvlJc w:val="left"/>
+      <w:pPr>
+        <w:tabs>
+          <w:tab w:val="num" w:pos="4320"/>
+        </w:tabs>
+        <w:ind w:left="4320" w:hanging="360"/>
+      </w:pPr>
+    </w:lvl>
+    <w:lvl w:ilvl="6" w:tentative="1">
+      <w:start w:val="1"/>
+      <w:numFmt w:val="decimal"/>
+      <w:lvlText w:val="%7."/>
+      <w:lvlJc w:val="left"/>
+      <w:pPr>
+        <w:tabs>
+          <w:tab w:val="num" w:pos="5040"/>
+        </w:tabs>
+        <w:ind w:left="5040" w:hanging="360"/>
+      </w:pPr>
+    </w:lvl>
+    <w:lvl w:ilvl="7" w:tentative="1">
+      <w:start w:val="1"/>
+      <w:numFmt w:val="decimal"/>
+      <w:lvlText w:val="%8."/>
+      <w:lvlJc w:val="left"/>
+      <w:pPr>
+        <w:tabs>
+          <w:tab w:val="num" w:pos="5760"/>
+        </w:tabs>
+        <w:ind w:left="5760" w:hanging="360"/>
+      </w:pPr>
+    </w:lvl>
+    <w:lvl w:ilvl="8" w:tentative="1">
+      <w:start w:val="1"/>
+      <w:numFmt w:val="decimal"/>
+      <w:lvlText w:val="%9."/>
+      <w:lvlJc w:val="left"/>
+      <w:pPr>
+        <w:tabs>
+          <w:tab w:val="num" w:pos="6480"/>
+        </w:tabs>
+        <w:ind w:left="6480" w:hanging="360"/>
+      </w:pPr>
+    </w:lvl>
+  </w:abstractNum>
+  <w:abstractNum w:abstractNumId="13" w15:restartNumberingAfterBreak="0">
+    <w:nsid w:val="3F9162F4"/>
+    <w:multiLevelType w:val="multilevel"/>
+    <w:tmpl w:val="D7C43BA6"/>
+    <w:lvl w:ilvl="0">
+      <w:start w:val="1"/>
+      <w:numFmt w:val="decimal"/>
+      <w:lvlText w:val="%1."/>
+      <w:lvlJc w:val="left"/>
+      <w:pPr>
+        <w:tabs>
+          <w:tab w:val="num" w:pos="720"/>
+        </w:tabs>
+        <w:ind w:left="720" w:hanging="360"/>
+      </w:pPr>
+    </w:lvl>
+    <w:lvl w:ilvl="1" w:tentative="1">
+      <w:start w:val="1"/>
+      <w:numFmt w:val="decimal"/>
+      <w:lvlText w:val="%2."/>
+      <w:lvlJc w:val="left"/>
+      <w:pPr>
+        <w:tabs>
+          <w:tab w:val="num" w:pos="1440"/>
+        </w:tabs>
+        <w:ind w:left="1440" w:hanging="360"/>
+      </w:pPr>
+    </w:lvl>
+    <w:lvl w:ilvl="2" w:tentative="1">
+      <w:start w:val="1"/>
+      <w:numFmt w:val="decimal"/>
+      <w:lvlText w:val="%3."/>
+      <w:lvlJc w:val="left"/>
+      <w:pPr>
+        <w:tabs>
+          <w:tab w:val="num" w:pos="2160"/>
+        </w:tabs>
+        <w:ind w:left="2160" w:hanging="360"/>
+      </w:pPr>
+    </w:lvl>
+    <w:lvl w:ilvl="3" w:tentative="1">
+      <w:start w:val="1"/>
+      <w:numFmt w:val="decimal"/>
+      <w:lvlText w:val="%4."/>
+      <w:lvlJc w:val="left"/>
+      <w:pPr>
+        <w:tabs>
+          <w:tab w:val="num" w:pos="2880"/>
+        </w:tabs>
+        <w:ind w:left="2880" w:hanging="360"/>
+      </w:pPr>
+    </w:lvl>
+    <w:lvl w:ilvl="4" w:tentative="1">
+      <w:start w:val="1"/>
+      <w:numFmt w:val="decimal"/>
+      <w:lvlText w:val="%5."/>
+      <w:lvlJc w:val="left"/>
+      <w:pPr>
+        <w:tabs>
+          <w:tab w:val="num" w:pos="3600"/>
+        </w:tabs>
+        <w:ind w:left="3600" w:hanging="360"/>
+      </w:pPr>
+    </w:lvl>
+    <w:lvl w:ilvl="5" w:tentative="1">
+      <w:start w:val="1"/>
+      <w:numFmt w:val="decimal"/>
+      <w:lvlText w:val="%6."/>
+      <w:lvlJc w:val="left"/>
+      <w:pPr>
+        <w:tabs>
+          <w:tab w:val="num" w:pos="4320"/>
+        </w:tabs>
+        <w:ind w:left="4320" w:hanging="360"/>
+      </w:pPr>
+    </w:lvl>
+    <w:lvl w:ilvl="6" w:tentative="1">
+      <w:start w:val="1"/>
+      <w:numFmt w:val="decimal"/>
+      <w:lvlText w:val="%7."/>
+      <w:lvlJc w:val="left"/>
+      <w:pPr>
+        <w:tabs>
+          <w:tab w:val="num" w:pos="5040"/>
+        </w:tabs>
+        <w:ind w:left="5040" w:hanging="360"/>
+      </w:pPr>
+    </w:lvl>
+    <w:lvl w:ilvl="7" w:tentative="1">
+      <w:start w:val="1"/>
+      <w:numFmt w:val="decimal"/>
+      <w:lvlText w:val="%8."/>
+      <w:lvlJc w:val="left"/>
+      <w:pPr>
+        <w:tabs>
+          <w:tab w:val="num" w:pos="5760"/>
+        </w:tabs>
+        <w:ind w:left="5760" w:hanging="360"/>
+      </w:pPr>
+    </w:lvl>
+    <w:lvl w:ilvl="8" w:tentative="1">
+      <w:start w:val="1"/>
+      <w:numFmt w:val="decimal"/>
+      <w:lvlText w:val="%9."/>
+      <w:lvlJc w:val="left"/>
+      <w:pPr>
+        <w:tabs>
+          <w:tab w:val="num" w:pos="6480"/>
+        </w:tabs>
+        <w:ind w:left="6480" w:hanging="360"/>
+      </w:pPr>
+    </w:lvl>
+  </w:abstractNum>
+  <w:abstractNum w:abstractNumId="14" w15:restartNumberingAfterBreak="0">
+    <w:nsid w:val="43125C67"/>
+    <w:multiLevelType w:val="multilevel"/>
+    <w:tmpl w:val="4CD28884"/>
+    <w:lvl w:ilvl="0">
+      <w:start w:val="1"/>
+      <w:numFmt w:val="decimal"/>
+      <w:lvlText w:val="%1."/>
+      <w:lvlJc w:val="left"/>
+      <w:pPr>
+        <w:tabs>
+          <w:tab w:val="num" w:pos="720"/>
+        </w:tabs>
+        <w:ind w:left="720" w:hanging="360"/>
+      </w:pPr>
+    </w:lvl>
+    <w:lvl w:ilvl="1" w:tentative="1">
+      <w:start w:val="1"/>
+      <w:numFmt w:val="decimal"/>
+      <w:lvlText w:val="%2."/>
+      <w:lvlJc w:val="left"/>
+      <w:pPr>
+        <w:tabs>
+          <w:tab w:val="num" w:pos="1440"/>
+        </w:tabs>
+        <w:ind w:left="1440" w:hanging="360"/>
+      </w:pPr>
+    </w:lvl>
+    <w:lvl w:ilvl="2" w:tentative="1">
+      <w:start w:val="1"/>
+      <w:numFmt w:val="decimal"/>
+      <w:lvlText w:val="%3."/>
+      <w:lvlJc w:val="left"/>
+      <w:pPr>
+        <w:tabs>
+          <w:tab w:val="num" w:pos="2160"/>
+        </w:tabs>
+        <w:ind w:left="2160" w:hanging="360"/>
+      </w:pPr>
+    </w:lvl>
+    <w:lvl w:ilvl="3" w:tentative="1">
+      <w:start w:val="1"/>
+      <w:numFmt w:val="decimal"/>
+      <w:lvlText w:val="%4."/>
+      <w:lvlJc w:val="left"/>
+      <w:pPr>
+        <w:tabs>
+          <w:tab w:val="num" w:pos="2880"/>
+        </w:tabs>
+        <w:ind w:left="2880" w:hanging="360"/>
+      </w:pPr>
+    </w:lvl>
+    <w:lvl w:ilvl="4" w:tentative="1">
+      <w:start w:val="1"/>
+      <w:numFmt w:val="decimal"/>
+      <w:lvlText w:val="%5."/>
+      <w:lvlJc w:val="left"/>
+      <w:pPr>
+        <w:tabs>
+          <w:tab w:val="num" w:pos="3600"/>
+        </w:tabs>
+        <w:ind w:left="3600" w:hanging="360"/>
+      </w:pPr>
+    </w:lvl>
+    <w:lvl w:ilvl="5" w:tentative="1">
+      <w:start w:val="1"/>
+      <w:numFmt w:val="decimal"/>
+      <w:lvlText w:val="%6."/>
+      <w:lvlJc w:val="left"/>
+      <w:pPr>
+        <w:tabs>
+          <w:tab w:val="num" w:pos="4320"/>
+        </w:tabs>
+        <w:ind w:left="4320" w:hanging="360"/>
+      </w:pPr>
+    </w:lvl>
+    <w:lvl w:ilvl="6" w:tentative="1">
+      <w:start w:val="1"/>
+      <w:numFmt w:val="decimal"/>
+      <w:lvlText w:val="%7."/>
+      <w:lvlJc w:val="left"/>
+      <w:pPr>
+        <w:tabs>
+          <w:tab w:val="num" w:pos="5040"/>
+        </w:tabs>
+        <w:ind w:left="5040" w:hanging="360"/>
+      </w:pPr>
+    </w:lvl>
+    <w:lvl w:ilvl="7" w:tentative="1">
+      <w:start w:val="1"/>
+      <w:numFmt w:val="decimal"/>
+      <w:lvlText w:val="%8."/>
+      <w:lvlJc w:val="left"/>
+      <w:pPr>
+        <w:tabs>
+          <w:tab w:val="num" w:pos="5760"/>
+        </w:tabs>
+        <w:ind w:left="5760" w:hanging="360"/>
+      </w:pPr>
+    </w:lvl>
+    <w:lvl w:ilvl="8" w:tentative="1">
+      <w:start w:val="1"/>
+      <w:numFmt w:val="decimal"/>
+      <w:lvlText w:val="%9."/>
+      <w:lvlJc w:val="left"/>
+      <w:pPr>
+        <w:tabs>
+          <w:tab w:val="num" w:pos="6480"/>
+        </w:tabs>
+        <w:ind w:left="6480" w:hanging="360"/>
+      </w:pPr>
+    </w:lvl>
+  </w:abstractNum>
+  <w:abstractNum w:abstractNumId="15" w15:restartNumberingAfterBreak="0">
+    <w:nsid w:val="4D707597"/>
+    <w:multiLevelType w:val="multilevel"/>
+    <w:tmpl w:val="0BCE510A"/>
+    <w:lvl w:ilvl="0">
+      <w:start w:val="1"/>
+      <w:numFmt w:val="decimal"/>
+      <w:lvlText w:val="%1."/>
+      <w:lvlJc w:val="left"/>
+      <w:pPr>
+        <w:tabs>
+          <w:tab w:val="num" w:pos="720"/>
+        </w:tabs>
+        <w:ind w:left="720" w:hanging="360"/>
+      </w:pPr>
+    </w:lvl>
+    <w:lvl w:ilvl="1" w:tentative="1">
+      <w:start w:val="1"/>
+      <w:numFmt w:val="decimal"/>
+      <w:lvlText w:val="%2."/>
+      <w:lvlJc w:val="left"/>
+      <w:pPr>
+        <w:tabs>
+          <w:tab w:val="num" w:pos="1440"/>
+        </w:tabs>
+        <w:ind w:left="1440" w:hanging="360"/>
+      </w:pPr>
+    </w:lvl>
+    <w:lvl w:ilvl="2" w:tentative="1">
+      <w:start w:val="1"/>
+      <w:numFmt w:val="decimal"/>
+      <w:lvlText w:val="%3."/>
+      <w:lvlJc w:val="left"/>
+      <w:pPr>
+        <w:tabs>
+          <w:tab w:val="num" w:pos="2160"/>
+        </w:tabs>
+        <w:ind w:left="2160" w:hanging="360"/>
+      </w:pPr>
+    </w:lvl>
+    <w:lvl w:ilvl="3" w:tentative="1">
+      <w:start w:val="1"/>
+      <w:numFmt w:val="decimal"/>
+      <w:lvlText w:val="%4."/>
+      <w:lvlJc w:val="left"/>
+      <w:pPr>
+        <w:tabs>
+          <w:tab w:val="num" w:pos="2880"/>
+        </w:tabs>
+        <w:ind w:left="2880" w:hanging="360"/>
+      </w:pPr>
+    </w:lvl>
+    <w:lvl w:ilvl="4" w:tentative="1">
+      <w:start w:val="1"/>
+      <w:numFmt w:val="decimal"/>
+      <w:lvlText w:val="%5."/>
+      <w:lvlJc w:val="left"/>
+      <w:pPr>
+        <w:tabs>
+          <w:tab w:val="num" w:pos="3600"/>
+        </w:tabs>
+        <w:ind w:left="3600" w:hanging="360"/>
+      </w:pPr>
+    </w:lvl>
+    <w:lvl w:ilvl="5" w:tentative="1">
+      <w:start w:val="1"/>
+      <w:numFmt w:val="decimal"/>
+      <w:lvlText w:val="%6."/>
+      <w:lvlJc w:val="left"/>
+      <w:pPr>
+        <w:tabs>
+          <w:tab w:val="num" w:pos="4320"/>
+        </w:tabs>
+        <w:ind w:left="4320" w:hanging="360"/>
+      </w:pPr>
+    </w:lvl>
+    <w:lvl w:ilvl="6" w:tentative="1">
+      <w:start w:val="1"/>
+      <w:numFmt w:val="decimal"/>
+      <w:lvlText w:val="%7."/>
+      <w:lvlJc w:val="left"/>
+      <w:pPr>
+        <w:tabs>
+          <w:tab w:val="num" w:pos="5040"/>
+        </w:tabs>
+        <w:ind w:left="5040" w:hanging="360"/>
+      </w:pPr>
+    </w:lvl>
+    <w:lvl w:ilvl="7" w:tentative="1">
+      <w:start w:val="1"/>
+      <w:numFmt w:val="decimal"/>
+      <w:lvlText w:val="%8."/>
+      <w:lvlJc w:val="left"/>
+      <w:pPr>
+        <w:tabs>
+          <w:tab w:val="num" w:pos="5760"/>
+        </w:tabs>
+        <w:ind w:left="5760" w:hanging="360"/>
+      </w:pPr>
+    </w:lvl>
+    <w:lvl w:ilvl="8" w:tentative="1">
+      <w:start w:val="1"/>
+      <w:numFmt w:val="decimal"/>
+      <w:lvlText w:val="%9."/>
+      <w:lvlJc w:val="left"/>
+      <w:pPr>
+        <w:tabs>
+          <w:tab w:val="num" w:pos="6480"/>
+        </w:tabs>
+        <w:ind w:left="6480" w:hanging="360"/>
+      </w:pPr>
+    </w:lvl>
+  </w:abstractNum>
+  <w:abstractNum w:abstractNumId="16" w15:restartNumberingAfterBreak="0">
     <w:nsid w:val="502B50D4"/>
     <w:multiLevelType w:val="multilevel"/>
     <w:tmpl w:val="153C08FA"/>
@@ -1802,7 +4554,233 @@
       </w:pPr>
     </w:lvl>
   </w:abstractNum>
-  <w:abstractNum w:abstractNumId="6" w15:restartNumberingAfterBreak="0">
+  <w:abstractNum w:abstractNumId="17" w15:restartNumberingAfterBreak="0">
+    <w:nsid w:val="540E575D"/>
+    <w:multiLevelType w:val="multilevel"/>
+    <w:tmpl w:val="A5368AD2"/>
+    <w:lvl w:ilvl="0">
+      <w:start w:val="1"/>
+      <w:numFmt w:val="decimal"/>
+      <w:lvlText w:val="%1."/>
+      <w:lvlJc w:val="left"/>
+      <w:pPr>
+        <w:tabs>
+          <w:tab w:val="num" w:pos="720"/>
+        </w:tabs>
+        <w:ind w:left="720" w:hanging="360"/>
+      </w:pPr>
+    </w:lvl>
+    <w:lvl w:ilvl="1" w:tentative="1">
+      <w:start w:val="1"/>
+      <w:numFmt w:val="decimal"/>
+      <w:lvlText w:val="%2."/>
+      <w:lvlJc w:val="left"/>
+      <w:pPr>
+        <w:tabs>
+          <w:tab w:val="num" w:pos="1440"/>
+        </w:tabs>
+        <w:ind w:left="1440" w:hanging="360"/>
+      </w:pPr>
+    </w:lvl>
+    <w:lvl w:ilvl="2" w:tentative="1">
+      <w:start w:val="1"/>
+      <w:numFmt w:val="decimal"/>
+      <w:lvlText w:val="%3."/>
+      <w:lvlJc w:val="left"/>
+      <w:pPr>
+        <w:tabs>
+          <w:tab w:val="num" w:pos="2160"/>
+        </w:tabs>
+        <w:ind w:left="2160" w:hanging="360"/>
+      </w:pPr>
+    </w:lvl>
+    <w:lvl w:ilvl="3" w:tentative="1">
+      <w:start w:val="1"/>
+      <w:numFmt w:val="decimal"/>
+      <w:lvlText w:val="%4."/>
+      <w:lvlJc w:val="left"/>
+      <w:pPr>
+        <w:tabs>
+          <w:tab w:val="num" w:pos="2880"/>
+        </w:tabs>
+        <w:ind w:left="2880" w:hanging="360"/>
+      </w:pPr>
+    </w:lvl>
+    <w:lvl w:ilvl="4" w:tentative="1">
+      <w:start w:val="1"/>
+      <w:numFmt w:val="decimal"/>
+      <w:lvlText w:val="%5."/>
+      <w:lvlJc w:val="left"/>
+      <w:pPr>
+        <w:tabs>
+          <w:tab w:val="num" w:pos="3600"/>
+        </w:tabs>
+        <w:ind w:left="3600" w:hanging="360"/>
+      </w:pPr>
+    </w:lvl>
+    <w:lvl w:ilvl="5" w:tentative="1">
+      <w:start w:val="1"/>
+      <w:numFmt w:val="decimal"/>
+      <w:lvlText w:val="%6."/>
+      <w:lvlJc w:val="left"/>
+      <w:pPr>
+        <w:tabs>
+          <w:tab w:val="num" w:pos="4320"/>
+        </w:tabs>
+        <w:ind w:left="4320" w:hanging="360"/>
+      </w:pPr>
+    </w:lvl>
+    <w:lvl w:ilvl="6" w:tentative="1">
+      <w:start w:val="1"/>
+      <w:numFmt w:val="decimal"/>
+      <w:lvlText w:val="%7."/>
+      <w:lvlJc w:val="left"/>
+      <w:pPr>
+        <w:tabs>
+          <w:tab w:val="num" w:pos="5040"/>
+        </w:tabs>
+        <w:ind w:left="5040" w:hanging="360"/>
+      </w:pPr>
+    </w:lvl>
+    <w:lvl w:ilvl="7" w:tentative="1">
+      <w:start w:val="1"/>
+      <w:numFmt w:val="decimal"/>
+      <w:lvlText w:val="%8."/>
+      <w:lvlJc w:val="left"/>
+      <w:pPr>
+        <w:tabs>
+          <w:tab w:val="num" w:pos="5760"/>
+        </w:tabs>
+        <w:ind w:left="5760" w:hanging="360"/>
+      </w:pPr>
+    </w:lvl>
+    <w:lvl w:ilvl="8" w:tentative="1">
+      <w:start w:val="1"/>
+      <w:numFmt w:val="decimal"/>
+      <w:lvlText w:val="%9."/>
+      <w:lvlJc w:val="left"/>
+      <w:pPr>
+        <w:tabs>
+          <w:tab w:val="num" w:pos="6480"/>
+        </w:tabs>
+        <w:ind w:left="6480" w:hanging="360"/>
+      </w:pPr>
+    </w:lvl>
+  </w:abstractNum>
+  <w:abstractNum w:abstractNumId="18" w15:restartNumberingAfterBreak="0">
+    <w:nsid w:val="556724A0"/>
+    <w:multiLevelType w:val="multilevel"/>
+    <w:tmpl w:val="AAF2874C"/>
+    <w:lvl w:ilvl="0">
+      <w:start w:val="1"/>
+      <w:numFmt w:val="decimal"/>
+      <w:lvlText w:val="%1."/>
+      <w:lvlJc w:val="left"/>
+      <w:pPr>
+        <w:tabs>
+          <w:tab w:val="num" w:pos="720"/>
+        </w:tabs>
+        <w:ind w:left="720" w:hanging="360"/>
+      </w:pPr>
+    </w:lvl>
+    <w:lvl w:ilvl="1" w:tentative="1">
+      <w:start w:val="1"/>
+      <w:numFmt w:val="decimal"/>
+      <w:lvlText w:val="%2."/>
+      <w:lvlJc w:val="left"/>
+      <w:pPr>
+        <w:tabs>
+          <w:tab w:val="num" w:pos="1440"/>
+        </w:tabs>
+        <w:ind w:left="1440" w:hanging="360"/>
+      </w:pPr>
+    </w:lvl>
+    <w:lvl w:ilvl="2" w:tentative="1">
+      <w:start w:val="1"/>
+      <w:numFmt w:val="decimal"/>
+      <w:lvlText w:val="%3."/>
+      <w:lvlJc w:val="left"/>
+      <w:pPr>
+        <w:tabs>
+          <w:tab w:val="num" w:pos="2160"/>
+        </w:tabs>
+        <w:ind w:left="2160" w:hanging="360"/>
+      </w:pPr>
+    </w:lvl>
+    <w:lvl w:ilvl="3" w:tentative="1">
+      <w:start w:val="1"/>
+      <w:numFmt w:val="decimal"/>
+      <w:lvlText w:val="%4."/>
+      <w:lvlJc w:val="left"/>
+      <w:pPr>
+        <w:tabs>
+          <w:tab w:val="num" w:pos="2880"/>
+        </w:tabs>
+        <w:ind w:left="2880" w:hanging="360"/>
+      </w:pPr>
+    </w:lvl>
+    <w:lvl w:ilvl="4" w:tentative="1">
+      <w:start w:val="1"/>
+      <w:numFmt w:val="decimal"/>
+      <w:lvlText w:val="%5."/>
+      <w:lvlJc w:val="left"/>
+      <w:pPr>
+        <w:tabs>
+          <w:tab w:val="num" w:pos="3600"/>
+        </w:tabs>
+        <w:ind w:left="3600" w:hanging="360"/>
+      </w:pPr>
+    </w:lvl>
+    <w:lvl w:ilvl="5" w:tentative="1">
+      <w:start w:val="1"/>
+      <w:numFmt w:val="decimal"/>
+      <w:lvlText w:val="%6."/>
+      <w:lvlJc w:val="left"/>
+      <w:pPr>
+        <w:tabs>
+          <w:tab w:val="num" w:pos="4320"/>
+        </w:tabs>
+        <w:ind w:left="4320" w:hanging="360"/>
+      </w:pPr>
+    </w:lvl>
+    <w:lvl w:ilvl="6" w:tentative="1">
+      <w:start w:val="1"/>
+      <w:numFmt w:val="decimal"/>
+      <w:lvlText w:val="%7."/>
+      <w:lvlJc w:val="left"/>
+      <w:pPr>
+        <w:tabs>
+          <w:tab w:val="num" w:pos="5040"/>
+        </w:tabs>
+        <w:ind w:left="5040" w:hanging="360"/>
+      </w:pPr>
+    </w:lvl>
+    <w:lvl w:ilvl="7" w:tentative="1">
+      <w:start w:val="1"/>
+      <w:numFmt w:val="decimal"/>
+      <w:lvlText w:val="%8."/>
+      <w:lvlJc w:val="left"/>
+      <w:pPr>
+        <w:tabs>
+          <w:tab w:val="num" w:pos="5760"/>
+        </w:tabs>
+        <w:ind w:left="5760" w:hanging="360"/>
+      </w:pPr>
+    </w:lvl>
+    <w:lvl w:ilvl="8" w:tentative="1">
+      <w:start w:val="1"/>
+      <w:numFmt w:val="decimal"/>
+      <w:lvlText w:val="%9."/>
+      <w:lvlJc w:val="left"/>
+      <w:pPr>
+        <w:tabs>
+          <w:tab w:val="num" w:pos="6480"/>
+        </w:tabs>
+        <w:ind w:left="6480" w:hanging="360"/>
+      </w:pPr>
+    </w:lvl>
+  </w:abstractNum>
+  <w:abstractNum w:abstractNumId="19" w15:restartNumberingAfterBreak="0">
     <w:nsid w:val="5B2D0E18"/>
     <w:multiLevelType w:val="multilevel"/>
     <w:tmpl w:val="BA96BF9A"/>
@@ -1915,7 +4893,7 @@
       </w:pPr>
     </w:lvl>
   </w:abstractNum>
-  <w:abstractNum w:abstractNumId="7" w15:restartNumberingAfterBreak="0">
+  <w:abstractNum w:abstractNumId="20" w15:restartNumberingAfterBreak="0">
     <w:nsid w:val="626B5CEC"/>
     <w:multiLevelType w:val="multilevel"/>
     <w:tmpl w:val="4A74A77A"/>
@@ -2020,7 +4998,120 @@
       </w:pPr>
     </w:lvl>
   </w:abstractNum>
-  <w:abstractNum w:abstractNumId="8" w15:restartNumberingAfterBreak="0">
+  <w:abstractNum w:abstractNumId="21" w15:restartNumberingAfterBreak="0">
+    <w:nsid w:val="664414B6"/>
+    <w:multiLevelType w:val="multilevel"/>
+    <w:tmpl w:val="74902EE6"/>
+    <w:lvl w:ilvl="0">
+      <w:start w:val="1"/>
+      <w:numFmt w:val="decimal"/>
+      <w:lvlText w:val="%1."/>
+      <w:lvlJc w:val="left"/>
+      <w:pPr>
+        <w:tabs>
+          <w:tab w:val="num" w:pos="720"/>
+        </w:tabs>
+        <w:ind w:left="720" w:hanging="360"/>
+      </w:pPr>
+    </w:lvl>
+    <w:lvl w:ilvl="1" w:tentative="1">
+      <w:start w:val="1"/>
+      <w:numFmt w:val="decimal"/>
+      <w:lvlText w:val="%2."/>
+      <w:lvlJc w:val="left"/>
+      <w:pPr>
+        <w:tabs>
+          <w:tab w:val="num" w:pos="1440"/>
+        </w:tabs>
+        <w:ind w:left="1440" w:hanging="360"/>
+      </w:pPr>
+    </w:lvl>
+    <w:lvl w:ilvl="2" w:tentative="1">
+      <w:start w:val="1"/>
+      <w:numFmt w:val="decimal"/>
+      <w:lvlText w:val="%3."/>
+      <w:lvlJc w:val="left"/>
+      <w:pPr>
+        <w:tabs>
+          <w:tab w:val="num" w:pos="2160"/>
+        </w:tabs>
+        <w:ind w:left="2160" w:hanging="360"/>
+      </w:pPr>
+    </w:lvl>
+    <w:lvl w:ilvl="3" w:tentative="1">
+      <w:start w:val="1"/>
+      <w:numFmt w:val="decimal"/>
+      <w:lvlText w:val="%4."/>
+      <w:lvlJc w:val="left"/>
+      <w:pPr>
+        <w:tabs>
+          <w:tab w:val="num" w:pos="2880"/>
+        </w:tabs>
+        <w:ind w:left="2880" w:hanging="360"/>
+      </w:pPr>
+    </w:lvl>
+    <w:lvl w:ilvl="4" w:tentative="1">
+      <w:start w:val="1"/>
+      <w:numFmt w:val="decimal"/>
+      <w:lvlText w:val="%5."/>
+      <w:lvlJc w:val="left"/>
+      <w:pPr>
+        <w:tabs>
+          <w:tab w:val="num" w:pos="3600"/>
+        </w:tabs>
+        <w:ind w:left="3600" w:hanging="360"/>
+      </w:pPr>
+    </w:lvl>
+    <w:lvl w:ilvl="5" w:tentative="1">
+      <w:start w:val="1"/>
+      <w:numFmt w:val="decimal"/>
+      <w:lvlText w:val="%6."/>
+      <w:lvlJc w:val="left"/>
+      <w:pPr>
+        <w:tabs>
+          <w:tab w:val="num" w:pos="4320"/>
+        </w:tabs>
+        <w:ind w:left="4320" w:hanging="360"/>
+      </w:pPr>
+    </w:lvl>
+    <w:lvl w:ilvl="6" w:tentative="1">
+      <w:start w:val="1"/>
+      <w:numFmt w:val="decimal"/>
+      <w:lvlText w:val="%7."/>
+      <w:lvlJc w:val="left"/>
+      <w:pPr>
+        <w:tabs>
+          <w:tab w:val="num" w:pos="5040"/>
+        </w:tabs>
+        <w:ind w:left="5040" w:hanging="360"/>
+      </w:pPr>
+    </w:lvl>
+    <w:lvl w:ilvl="7" w:tentative="1">
+      <w:start w:val="1"/>
+      <w:numFmt w:val="decimal"/>
+      <w:lvlText w:val="%8."/>
+      <w:lvlJc w:val="left"/>
+      <w:pPr>
+        <w:tabs>
+          <w:tab w:val="num" w:pos="5760"/>
+        </w:tabs>
+        <w:ind w:left="5760" w:hanging="360"/>
+      </w:pPr>
+    </w:lvl>
+    <w:lvl w:ilvl="8" w:tentative="1">
+      <w:start w:val="1"/>
+      <w:numFmt w:val="decimal"/>
+      <w:lvlText w:val="%9."/>
+      <w:lvlJc w:val="left"/>
+      <w:pPr>
+        <w:tabs>
+          <w:tab w:val="num" w:pos="6480"/>
+        </w:tabs>
+        <w:ind w:left="6480" w:hanging="360"/>
+      </w:pPr>
+    </w:lvl>
+  </w:abstractNum>
+  <w:abstractNum w:abstractNumId="22" w15:restartNumberingAfterBreak="0">
     <w:nsid w:val="6FDD3961"/>
     <w:multiLevelType w:val="multilevel"/>
     <w:tmpl w:val="1B2E14A0"/>
@@ -2125,7 +5216,120 @@
       </w:pPr>
     </w:lvl>
   </w:abstractNum>
-  <w:abstractNum w:abstractNumId="9" w15:restartNumberingAfterBreak="0">
+  <w:abstractNum w:abstractNumId="23" w15:restartNumberingAfterBreak="0">
+    <w:nsid w:val="72003D7F"/>
+    <w:multiLevelType w:val="multilevel"/>
+    <w:tmpl w:val="DDDCED64"/>
+    <w:lvl w:ilvl="0">
+      <w:start w:val="1"/>
+      <w:numFmt w:val="decimal"/>
+      <w:lvlText w:val="%1."/>
+      <w:lvlJc w:val="left"/>
+      <w:pPr>
+        <w:tabs>
+          <w:tab w:val="num" w:pos="720"/>
+        </w:tabs>
+        <w:ind w:left="720" w:hanging="360"/>
+      </w:pPr>
+    </w:lvl>
+    <w:lvl w:ilvl="1" w:tentative="1">
+      <w:start w:val="1"/>
+      <w:numFmt w:val="decimal"/>
+      <w:lvlText w:val="%2."/>
+      <w:lvlJc w:val="left"/>
+      <w:pPr>
+        <w:tabs>
+          <w:tab w:val="num" w:pos="1440"/>
+        </w:tabs>
+        <w:ind w:left="1440" w:hanging="360"/>
+      </w:pPr>
+    </w:lvl>
+    <w:lvl w:ilvl="2" w:tentative="1">
+      <w:start w:val="1"/>
+      <w:numFmt w:val="decimal"/>
+      <w:lvlText w:val="%3."/>
+      <w:lvlJc w:val="left"/>
+      <w:pPr>
+        <w:tabs>
+          <w:tab w:val="num" w:pos="2160"/>
+        </w:tabs>
+        <w:ind w:left="2160" w:hanging="360"/>
+      </w:pPr>
+    </w:lvl>
+    <w:lvl w:ilvl="3" w:tentative="1">
+      <w:start w:val="1"/>
+      <w:numFmt w:val="decimal"/>
+      <w:lvlText w:val="%4."/>
+      <w:lvlJc w:val="left"/>
+      <w:pPr>
+        <w:tabs>
+          <w:tab w:val="num" w:pos="2880"/>
+        </w:tabs>
+        <w:ind w:left="2880" w:hanging="360"/>
+      </w:pPr>
+    </w:lvl>
+    <w:lvl w:ilvl="4" w:tentative="1">
+      <w:start w:val="1"/>
+      <w:numFmt w:val="decimal"/>
+      <w:lvlText w:val="%5."/>
+      <w:lvlJc w:val="left"/>
+      <w:pPr>
+        <w:tabs>
+          <w:tab w:val="num" w:pos="3600"/>
+        </w:tabs>
+        <w:ind w:left="3600" w:hanging="360"/>
+      </w:pPr>
+    </w:lvl>
+    <w:lvl w:ilvl="5" w:tentative="1">
+      <w:start w:val="1"/>
+      <w:numFmt w:val="decimal"/>
+      <w:lvlText w:val="%6."/>
+      <w:lvlJc w:val="left"/>
+      <w:pPr>
+        <w:tabs>
+          <w:tab w:val="num" w:pos="4320"/>
+        </w:tabs>
+        <w:ind w:left="4320" w:hanging="360"/>
+      </w:pPr>
+    </w:lvl>
+    <w:lvl w:ilvl="6" w:tentative="1">
+      <w:start w:val="1"/>
+      <w:numFmt w:val="decimal"/>
+      <w:lvlText w:val="%7."/>
+      <w:lvlJc w:val="left"/>
+      <w:pPr>
+        <w:tabs>
+          <w:tab w:val="num" w:pos="5040"/>
+        </w:tabs>
+        <w:ind w:left="5040" w:hanging="360"/>
+      </w:pPr>
+    </w:lvl>
+    <w:lvl w:ilvl="7" w:tentative="1">
+      <w:start w:val="1"/>
+      <w:numFmt w:val="decimal"/>
+      <w:lvlText w:val="%8."/>
+      <w:lvlJc w:val="left"/>
+      <w:pPr>
+        <w:tabs>
+          <w:tab w:val="num" w:pos="5760"/>
+        </w:tabs>
+        <w:ind w:left="5760" w:hanging="360"/>
+      </w:pPr>
+    </w:lvl>
+    <w:lvl w:ilvl="8" w:tentative="1">
+      <w:start w:val="1"/>
+      <w:numFmt w:val="decimal"/>
+      <w:lvlText w:val="%9."/>
+      <w:lvlJc w:val="left"/>
+      <w:pPr>
+        <w:tabs>
+          <w:tab w:val="num" w:pos="6480"/>
+        </w:tabs>
+        <w:ind w:left="6480" w:hanging="360"/>
+      </w:pPr>
+    </w:lvl>
+  </w:abstractNum>
+  <w:abstractNum w:abstractNumId="24" w15:restartNumberingAfterBreak="0">
     <w:nsid w:val="73026DC1"/>
     <w:multiLevelType w:val="multilevel"/>
     <w:tmpl w:val="AA56303C"/>
@@ -2238,7 +5442,7 @@
       </w:pPr>
     </w:lvl>
   </w:abstractNum>
-  <w:abstractNum w:abstractNumId="10" w15:restartNumberingAfterBreak="0">
+  <w:abstractNum w:abstractNumId="25" w15:restartNumberingAfterBreak="0">
     <w:nsid w:val="74DE4AE6"/>
     <w:multiLevelType w:val="multilevel"/>
     <w:tmpl w:val="53D0B882"/>
@@ -2343,7 +5547,7 @@
       </w:pPr>
     </w:lvl>
   </w:abstractNum>
-  <w:abstractNum w:abstractNumId="11" w15:restartNumberingAfterBreak="0">
+  <w:abstractNum w:abstractNumId="26" w15:restartNumberingAfterBreak="0">
     <w:nsid w:val="7F885F95"/>
     <w:multiLevelType w:val="multilevel"/>
     <w:tmpl w:val="67DE3966"/>
@@ -2449,40 +5653,85 @@
     </w:lvl>
   </w:abstractNum>
   <w:num w:numId="1" w16cid:durableId="1002396430">
-    <w:abstractNumId w:val="7"/>
+    <w:abstractNumId w:val="20"/>
   </w:num>
   <w:num w:numId="2" w16cid:durableId="770703425">
-    <w:abstractNumId w:val="10"/>
+    <w:abstractNumId w:val="25"/>
   </w:num>
   <w:num w:numId="3" w16cid:durableId="1942107448">
+    <w:abstractNumId w:val="26"/>
+  </w:num>
+  <w:num w:numId="4" w16cid:durableId="1339112328">
     <w:abstractNumId w:val="11"/>
   </w:num>
-  <w:num w:numId="4" w16cid:durableId="1339112328">
-    <w:abstractNumId w:val="4"/>
-  </w:num>
   <w:num w:numId="5" w16cid:durableId="427696962">
-    <w:abstractNumId w:val="8"/>
+    <w:abstractNumId w:val="22"/>
   </w:num>
   <w:num w:numId="6" w16cid:durableId="817916194">
     <w:abstractNumId w:val="0"/>
   </w:num>
   <w:num w:numId="7" w16cid:durableId="691497252">
+    <w:abstractNumId w:val="4"/>
+  </w:num>
+  <w:num w:numId="8" w16cid:durableId="2039621351">
+    <w:abstractNumId w:val="9"/>
+  </w:num>
+  <w:num w:numId="9" w16cid:durableId="1892840999">
+    <w:abstractNumId w:val="8"/>
+  </w:num>
+  <w:num w:numId="10" w16cid:durableId="1228997428">
+    <w:abstractNumId w:val="16"/>
+  </w:num>
+  <w:num w:numId="11" w16cid:durableId="1412972919">
+    <w:abstractNumId w:val="24"/>
+  </w:num>
+  <w:num w:numId="12" w16cid:durableId="46801686">
+    <w:abstractNumId w:val="19"/>
+  </w:num>
+  <w:num w:numId="13" w16cid:durableId="1323001325">
+    <w:abstractNumId w:val="10"/>
+  </w:num>
+  <w:num w:numId="14" w16cid:durableId="641542577">
+    <w:abstractNumId w:val="23"/>
+  </w:num>
+  <w:num w:numId="15" w16cid:durableId="278953661">
+    <w:abstractNumId w:val="3"/>
+  </w:num>
+  <w:num w:numId="16" w16cid:durableId="1635596362">
+    <w:abstractNumId w:val="15"/>
+  </w:num>
+  <w:num w:numId="17" w16cid:durableId="709573351">
+    <w:abstractNumId w:val="13"/>
+  </w:num>
+  <w:num w:numId="18" w16cid:durableId="1527330497">
+    <w:abstractNumId w:val="17"/>
+  </w:num>
+  <w:num w:numId="19" w16cid:durableId="2079472201">
+    <w:abstractNumId w:val="7"/>
+  </w:num>
+  <w:num w:numId="20" w16cid:durableId="475686878">
+    <w:abstractNumId w:val="5"/>
+  </w:num>
+  <w:num w:numId="21" w16cid:durableId="688527789">
+    <w:abstractNumId w:val="2"/>
+  </w:num>
+  <w:num w:numId="22" w16cid:durableId="1595356185">
+    <w:abstractNumId w:val="14"/>
+  </w:num>
+  <w:num w:numId="23" w16cid:durableId="878394071">
     <w:abstractNumId w:val="1"/>
   </w:num>
-  <w:num w:numId="8" w16cid:durableId="2039621351">
-    <w:abstractNumId w:val="3"/>
+  <w:num w:numId="24" w16cid:durableId="738132867">
+    <w:abstractNumId w:val="6"/>
   </w:num>
-  <w:num w:numId="9" w16cid:durableId="1892840999">
-    <w:abstractNumId w:val="2"/>
+  <w:num w:numId="25" w16cid:durableId="1955866995">
+    <w:abstractNumId w:val="18"/>
   </w:num>
-  <w:num w:numId="10" w16cid:durableId="1228997428">
-    <w:abstractNumId w:val="5"/>
+  <w:num w:numId="26" w16cid:durableId="323972985">
+    <w:abstractNumId w:val="12"/>
   </w:num>
-  <w:num w:numId="11" w16cid:durableId="1412972919">
-    <w:abstractNumId w:val="9"/>
-  </w:num>
-  <w:num w:numId="12" w16cid:durableId="46801686">
-    <w:abstractNumId w:val="6"/>
+  <w:num w:numId="27" w16cid:durableId="1810660331">
+    <w:abstractNumId w:val="21"/>
   </w:num>
 </w:numbering>
 </file>
@@ -2955,6 +6204,7 @@
   <w:style w:type="character" w:default="1" w:styleId="DefaultParagraphFont">
     <w:name w:val="Default Paragraph Font"/>
     <w:uiPriority w:val="1"/>
+    <w:semiHidden/>
     <w:unhideWhenUsed/>
   </w:style>
   <w:style w:type="table" w:default="1" w:styleId="TableNormal">
@@ -3053,6 +6303,41 @@
       <w:color w:val="1F3763" w:themeColor="accent1" w:themeShade="7F"/>
       <w:sz w:val="24"/>
       <w:szCs w:val="24"/>
+    </w:rPr>
+  </w:style>
+  <w:style w:type="character" w:styleId="Hyperlink">
+    <w:name w:val="Hyperlink"/>
+    <w:basedOn w:val="DefaultParagraphFont"/>
+    <w:uiPriority w:val="99"/>
+    <w:unhideWhenUsed/>
+    <w:rsid w:val="008A7DA9"/>
+    <w:rPr>
+      <w:color w:val="0563C1" w:themeColor="hyperlink"/>
+      <w:u w:val="single"/>
+    </w:rPr>
+  </w:style>
+  <w:style w:type="character" w:styleId="UnresolvedMention">
+    <w:name w:val="Unresolved Mention"/>
+    <w:basedOn w:val="DefaultParagraphFont"/>
+    <w:uiPriority w:val="99"/>
+    <w:semiHidden/>
+    <w:unhideWhenUsed/>
+    <w:rsid w:val="008A7DA9"/>
+    <w:rPr>
+      <w:color w:val="605E5C"/>
+      <w:shd w:val="clear" w:color="auto" w:fill="E1DFDD"/>
+    </w:rPr>
+  </w:style>
+  <w:style w:type="character" w:styleId="FollowedHyperlink">
+    <w:name w:val="FollowedHyperlink"/>
+    <w:basedOn w:val="DefaultParagraphFont"/>
+    <w:uiPriority w:val="99"/>
+    <w:semiHidden/>
+    <w:unhideWhenUsed/>
+    <w:rsid w:val="00203E53"/>
+    <w:rPr>
+      <w:color w:val="954F72" w:themeColor="followedHyperlink"/>
+      <w:u w:val="single"/>
     </w:rPr>
   </w:style>
 </w:styles>
